--- a/idz8/idz8.docx
+++ b/idz8/idz8.docx
@@ -195,7 +195,6 @@
           <w:color w:val="FF0000"/>
           <w:sz w:val="28"/>
           <w:szCs w:val="28"/>
-          <w:lang w:val="en-US"/>
         </w:rPr>
       </w:pPr>
       <w:proofErr w:type="gramStart"/>
@@ -248,7 +247,6 @@
           <w:b/>
           <w:sz w:val="28"/>
           <w:szCs w:val="28"/>
-          <w:lang w:val="en-US"/>
         </w:rPr>
         <w:t>8</w:t>
       </w:r>
@@ -803,7 +801,7 @@
         <w:rPr>
           <w:position w:val="-63"/>
         </w:rPr>
-        <w:object w:dxaOrig="2881" w:dyaOrig="1540">
+        <w:pict>
           <v:shapetype id="_x0000_t75" coordsize="21600,21600" o:spt="75" o:preferrelative="t" path="m@4@5l@4@11@9@11@9@5xe" filled="f" stroked="f">
             <v:stroke joinstyle="miter"/>
             <v:formulas>
@@ -823,18 +821,15 @@
             <v:path o:extrusionok="f" gradientshapeok="t" o:connecttype="rect"/>
             <o:lock v:ext="edit" aspectratio="t"/>
           </v:shapetype>
-          <v:shape id="_x0000_i1025" type="#_x0000_t75" style="width:2in;height:77.25pt" o:ole="" filled="t">
+          <v:shape id="_x0000_i1025" type="#_x0000_t75" style="width:2in;height:77.25pt" filled="t">
             <v:fill color2="black"/>
             <v:imagedata r:id="rId8" o:title="" croptop="-42f" cropbottom="-42f" cropleft="-22f" cropright="-22f"/>
           </v:shape>
-          <o:OLEObject Type="Embed" ShapeID="_x0000_i1025" DrawAspect="Content" ObjectID="_1604508284" r:id="rId9"/>
-        </w:object>
+        </w:pict>
       </w:r>
       <w:r>
         <w:tab/>
       </w:r>
-      <w:bookmarkStart w:id="0" w:name="_GoBack"/>
-      <w:bookmarkEnd w:id="0"/>
     </w:p>
     <w:p>
       <w:pPr>
@@ -998,13 +993,12 @@
               <w:rPr>
                 <w:position w:val="-90"/>
               </w:rPr>
-              <w:object w:dxaOrig="1220" w:dyaOrig="2079">
-                <v:shape id="_x0000_i1026" type="#_x0000_t75" style="width:60.75pt;height:104.25pt" o:ole="" filled="t">
+              <w:pict>
+                <v:shape id="_x0000_i1026" type="#_x0000_t75" style="width:60.75pt;height:104.25pt" filled="t">
                   <v:fill color2="black"/>
-                  <v:imagedata r:id="rId10" o:title="" croptop="-31f" cropbottom="-31f" cropleft="-53f" cropright="-53f"/>
+                  <v:imagedata r:id="rId9" o:title="" croptop="-31f" cropbottom="-31f" cropleft="-53f" cropright="-53f"/>
                 </v:shape>
-                <o:OLEObject Type="Embed" ShapeID="_x0000_i1026" DrawAspect="Content" ObjectID="_1604508285" r:id="rId11"/>
-              </w:object>
+              </w:pict>
             </w:r>
           </w:p>
         </w:tc>
@@ -1037,7 +1031,7 @@
           <w:sz w:val="28"/>
           <w:szCs w:val="28"/>
         </w:rPr>
-        <w:t>Особенность управления колебательными объектами</w:t>
+        <w:t>Решение задачи</w:t>
       </w:r>
     </w:p>
     <w:p>
@@ -1209,19 +1203,13 @@
         <w:spacing w:line="300" w:lineRule="auto"/>
         <w:ind w:firstLine="540"/>
         <w:jc w:val="both"/>
-        <w:rPr>
-          <w:b/>
-          <w:sz w:val="28"/>
-          <w:szCs w:val="28"/>
-        </w:rPr>
-      </w:pPr>
-      <w:r>
-        <w:rPr>
-          <w:b/>
-          <w:sz w:val="28"/>
-          <w:szCs w:val="28"/>
-        </w:rPr>
-        <w:t>Первый этап задачи</w:t>
+      </w:pPr>
+      <w:r>
+        <w:rPr>
+          <w:sz w:val="28"/>
+          <w:szCs w:val="28"/>
+        </w:rPr>
+        <w:t>Задаче максимального быстродействия для приведенного выше объекта управления соответствует следующий гамильтониан</w:t>
       </w:r>
     </w:p>
     <w:p>
@@ -1229,14 +1217,334 @@
         <w:spacing w:line="300" w:lineRule="auto"/>
         <w:ind w:firstLine="540"/>
         <w:jc w:val="both"/>
-      </w:pPr>
-      <w:r>
-        <w:rPr>
-          <w:sz w:val="28"/>
-          <w:szCs w:val="28"/>
-        </w:rPr>
-        <w:t>Задаче максимального быстродействия для приведенного выше объекта управления соответствует следующий гамильтониан</w:t>
-      </w:r>
+        <w:rPr>
+          <w:i/>
+          <w:sz w:val="28"/>
+          <w:szCs w:val="28"/>
+          <w:lang w:val="en-US"/>
+        </w:rPr>
+      </w:pPr>
+      <m:oMathPara>
+        <m:oMath>
+          <m:r>
+            <w:rPr>
+              <w:rFonts w:ascii="Cambria Math" w:hAnsi="Cambria Math"/>
+              <w:sz w:val="28"/>
+              <w:szCs w:val="28"/>
+              <w:lang w:val="en-US"/>
+            </w:rPr>
+            <m:t>H=</m:t>
+          </m:r>
+          <m:sSub>
+            <m:sSubPr>
+              <m:ctrlPr>
+                <w:rPr>
+                  <w:rFonts w:ascii="Cambria Math" w:hAnsi="Cambria Math"/>
+                  <w:i/>
+                  <w:sz w:val="28"/>
+                  <w:szCs w:val="28"/>
+                  <w:lang w:val="en-US"/>
+                </w:rPr>
+              </m:ctrlPr>
+            </m:sSubPr>
+            <m:e>
+              <m:r>
+                <w:rPr>
+                  <w:rFonts w:ascii="Cambria Math" w:hAnsi="Cambria Math"/>
+                  <w:sz w:val="28"/>
+                  <w:szCs w:val="28"/>
+                  <w:lang w:val="en-US"/>
+                </w:rPr>
+                <m:t>ψ</m:t>
+              </m:r>
+            </m:e>
+            <m:sub>
+              <m:r>
+                <w:rPr>
+                  <w:rFonts w:ascii="Cambria Math" w:hAnsi="Cambria Math"/>
+                  <w:sz w:val="28"/>
+                  <w:szCs w:val="28"/>
+                  <w:lang w:val="en-US"/>
+                </w:rPr>
+                <m:t>1</m:t>
+              </m:r>
+            </m:sub>
+          </m:sSub>
+          <m:r>
+            <w:rPr>
+              <w:rFonts w:ascii="Cambria Math" w:hAnsi="Cambria Math"/>
+              <w:sz w:val="28"/>
+              <w:szCs w:val="28"/>
+              <w:lang w:val="en-US"/>
+            </w:rPr>
+            <m:t xml:space="preserve"> *</m:t>
+          </m:r>
+          <m:sSub>
+            <m:sSubPr>
+              <m:ctrlPr>
+                <w:rPr>
+                  <w:rFonts w:ascii="Cambria Math" w:hAnsi="Cambria Math"/>
+                  <w:i/>
+                  <w:sz w:val="28"/>
+                  <w:szCs w:val="28"/>
+                  <w:lang w:val="en-US"/>
+                </w:rPr>
+              </m:ctrlPr>
+            </m:sSubPr>
+            <m:e>
+              <m:r>
+                <w:rPr>
+                  <w:rFonts w:ascii="Cambria Math" w:hAnsi="Cambria Math"/>
+                  <w:sz w:val="28"/>
+                  <w:szCs w:val="28"/>
+                  <w:lang w:val="en-US"/>
+                </w:rPr>
+                <m:t>x</m:t>
+              </m:r>
+            </m:e>
+            <m:sub>
+              <m:r>
+                <w:rPr>
+                  <w:rFonts w:ascii="Cambria Math" w:hAnsi="Cambria Math"/>
+                  <w:sz w:val="28"/>
+                  <w:szCs w:val="28"/>
+                  <w:lang w:val="en-US"/>
+                </w:rPr>
+                <m:t>2</m:t>
+              </m:r>
+            </m:sub>
+          </m:sSub>
+          <m:r>
+            <w:rPr>
+              <w:rFonts w:ascii="Cambria Math" w:hAnsi="Cambria Math"/>
+              <w:sz w:val="28"/>
+              <w:szCs w:val="28"/>
+              <w:lang w:val="en-US"/>
+            </w:rPr>
+            <m:t xml:space="preserve"> - </m:t>
+          </m:r>
+          <m:sSub>
+            <m:sSubPr>
+              <m:ctrlPr>
+                <w:rPr>
+                  <w:rFonts w:ascii="Cambria Math" w:hAnsi="Cambria Math"/>
+                  <w:i/>
+                  <w:sz w:val="28"/>
+                  <w:szCs w:val="28"/>
+                  <w:lang w:val="en-US"/>
+                </w:rPr>
+              </m:ctrlPr>
+            </m:sSubPr>
+            <m:e>
+              <m:r>
+                <w:rPr>
+                  <w:rFonts w:ascii="Cambria Math" w:hAnsi="Cambria Math"/>
+                  <w:sz w:val="28"/>
+                  <w:szCs w:val="28"/>
+                  <w:lang w:val="en-US"/>
+                </w:rPr>
+                <m:t>ψ</m:t>
+              </m:r>
+            </m:e>
+            <m:sub>
+              <m:r>
+                <w:rPr>
+                  <w:rFonts w:ascii="Cambria Math" w:hAnsi="Cambria Math"/>
+                  <w:sz w:val="28"/>
+                  <w:szCs w:val="28"/>
+                  <w:lang w:val="en-US"/>
+                </w:rPr>
+                <m:t>2</m:t>
+              </m:r>
+            </m:sub>
+          </m:sSub>
+          <m:r>
+            <w:rPr>
+              <w:rFonts w:ascii="Cambria Math" w:hAnsi="Cambria Math"/>
+              <w:sz w:val="28"/>
+              <w:szCs w:val="28"/>
+              <w:lang w:val="en-US"/>
+            </w:rPr>
+            <m:t>*(2δ*</m:t>
+          </m:r>
+          <m:sSub>
+            <m:sSubPr>
+              <m:ctrlPr>
+                <w:rPr>
+                  <w:rFonts w:ascii="Cambria Math" w:hAnsi="Cambria Math"/>
+                  <w:i/>
+                  <w:sz w:val="28"/>
+                  <w:szCs w:val="28"/>
+                  <w:lang w:val="en-US"/>
+                </w:rPr>
+              </m:ctrlPr>
+            </m:sSubPr>
+            <m:e>
+              <m:r>
+                <w:rPr>
+                  <w:rFonts w:ascii="Cambria Math" w:hAnsi="Cambria Math"/>
+                  <w:sz w:val="28"/>
+                  <w:szCs w:val="28"/>
+                  <w:lang w:val="en-US"/>
+                </w:rPr>
+                <m:t>x</m:t>
+              </m:r>
+            </m:e>
+            <m:sub>
+              <m:r>
+                <w:rPr>
+                  <w:rFonts w:ascii="Cambria Math" w:hAnsi="Cambria Math"/>
+                  <w:sz w:val="28"/>
+                  <w:szCs w:val="28"/>
+                  <w:lang w:val="en-US"/>
+                </w:rPr>
+                <m:t>2</m:t>
+              </m:r>
+            </m:sub>
+          </m:sSub>
+          <m:r>
+            <w:rPr>
+              <w:rFonts w:ascii="Cambria Math" w:hAnsi="Cambria Math"/>
+              <w:sz w:val="28"/>
+              <w:szCs w:val="28"/>
+              <w:lang w:val="en-US"/>
+            </w:rPr>
+            <m:t xml:space="preserve"> - u + </m:t>
+          </m:r>
+          <m:sSub>
+            <m:sSubPr>
+              <m:ctrlPr>
+                <w:rPr>
+                  <w:rFonts w:ascii="Cambria Math" w:hAnsi="Cambria Math"/>
+                  <w:i/>
+                  <w:sz w:val="28"/>
+                  <w:szCs w:val="28"/>
+                  <w:lang w:val="en-US"/>
+                </w:rPr>
+              </m:ctrlPr>
+            </m:sSubPr>
+            <m:e>
+              <m:r>
+                <w:rPr>
+                  <w:rFonts w:ascii="Cambria Math" w:hAnsi="Cambria Math"/>
+                  <w:sz w:val="28"/>
+                  <w:szCs w:val="28"/>
+                  <w:lang w:val="en-US"/>
+                </w:rPr>
+                <m:t>x</m:t>
+              </m:r>
+            </m:e>
+            <m:sub>
+              <m:r>
+                <w:rPr>
+                  <w:rFonts w:ascii="Cambria Math" w:hAnsi="Cambria Math"/>
+                  <w:sz w:val="28"/>
+                  <w:szCs w:val="28"/>
+                  <w:lang w:val="en-US"/>
+                </w:rPr>
+                <m:t>1</m:t>
+              </m:r>
+            </m:sub>
+          </m:sSub>
+          <m:r>
+            <w:rPr>
+              <w:rFonts w:ascii="Cambria Math" w:hAnsi="Cambria Math"/>
+              <w:sz w:val="28"/>
+              <w:szCs w:val="28"/>
+              <w:lang w:val="en-US"/>
+            </w:rPr>
+            <m:t>*(</m:t>
+          </m:r>
+          <m:sSup>
+            <m:sSupPr>
+              <m:ctrlPr>
+                <w:rPr>
+                  <w:rFonts w:ascii="Cambria Math" w:hAnsi="Cambria Math"/>
+                  <w:i/>
+                  <w:sz w:val="28"/>
+                  <w:szCs w:val="28"/>
+                  <w:lang w:val="en-US"/>
+                </w:rPr>
+              </m:ctrlPr>
+            </m:sSupPr>
+            <m:e>
+              <m:r>
+                <w:rPr>
+                  <w:rFonts w:ascii="Cambria Math" w:hAnsi="Cambria Math"/>
+                  <w:sz w:val="28"/>
+                  <w:szCs w:val="28"/>
+                  <w:lang w:val="en-US"/>
+                </w:rPr>
+                <m:t>d</m:t>
+              </m:r>
+            </m:e>
+            <m:sup>
+              <m:r>
+                <w:rPr>
+                  <w:rFonts w:ascii="Cambria Math" w:hAnsi="Cambria Math"/>
+                  <w:sz w:val="28"/>
+                  <w:szCs w:val="28"/>
+                  <w:lang w:val="en-US"/>
+                </w:rPr>
+                <m:t>2</m:t>
+              </m:r>
+            </m:sup>
+          </m:sSup>
+          <m:r>
+            <w:rPr>
+              <w:rFonts w:ascii="Cambria Math" w:hAnsi="Cambria Math"/>
+              <w:sz w:val="28"/>
+              <w:szCs w:val="28"/>
+              <w:lang w:val="en-US"/>
+            </w:rPr>
+            <m:t xml:space="preserve"> + </m:t>
+          </m:r>
+          <m:sSup>
+            <m:sSupPr>
+              <m:ctrlPr>
+                <w:rPr>
+                  <w:rFonts w:ascii="Cambria Math" w:hAnsi="Cambria Math"/>
+                  <w:i/>
+                  <w:sz w:val="28"/>
+                  <w:szCs w:val="28"/>
+                  <w:lang w:val="en-US"/>
+                </w:rPr>
+              </m:ctrlPr>
+            </m:sSupPr>
+            <m:e>
+              <m:r>
+                <w:rPr>
+                  <w:rFonts w:ascii="Cambria Math" w:hAnsi="Cambria Math"/>
+                  <w:sz w:val="28"/>
+                  <w:szCs w:val="28"/>
+                  <w:lang w:val="en-US"/>
+                </w:rPr>
+                <m:t>w</m:t>
+              </m:r>
+            </m:e>
+            <m:sup>
+              <m:r>
+                <w:rPr>
+                  <w:rFonts w:ascii="Cambria Math" w:hAnsi="Cambria Math"/>
+                  <w:sz w:val="28"/>
+                  <w:szCs w:val="28"/>
+                  <w:lang w:val="en-US"/>
+                </w:rPr>
+                <m:t>2</m:t>
+              </m:r>
+            </m:sup>
+          </m:sSup>
+          <m:r>
+            <w:rPr>
+              <w:rFonts w:ascii="Cambria Math" w:hAnsi="Cambria Math"/>
+              <w:sz w:val="28"/>
+              <w:szCs w:val="28"/>
+              <w:lang w:val="en-US"/>
+            </w:rPr>
+            <m:t>)) – 1</m:t>
+          </m:r>
+        </m:oMath>
+      </m:oMathPara>
     </w:p>
     <w:p>
       <w:pPr>
@@ -1246,12 +1554,4583 @@
         <w:rPr>
           <w:sz w:val="28"/>
           <w:szCs w:val="28"/>
+        </w:rPr>
+      </w:pPr>
+      <w:r>
+        <w:rPr>
+          <w:sz w:val="28"/>
+          <w:szCs w:val="28"/>
+        </w:rPr>
+        <w:t>Очевидно, что оптимальное управление зависит от сопряженных переменных следующим образом</w:t>
+      </w:r>
+    </w:p>
+    <w:p>
+      <w:pPr>
+        <w:spacing w:line="300" w:lineRule="auto"/>
+        <w:ind w:firstLine="540"/>
+        <w:jc w:val="both"/>
+        <w:rPr>
           <w:lang w:val="en-US"/>
         </w:rPr>
       </w:pPr>
+      <m:oMathPara>
+        <m:oMath>
+          <m:sSub>
+            <m:sSubPr>
+              <m:ctrlPr>
+                <w:rPr>
+                  <w:rFonts w:ascii="Cambria Math" w:hAnsi="Cambria Math"/>
+                  <w:i/>
+                  <w:sz w:val="28"/>
+                  <w:szCs w:val="28"/>
+                  <w:lang w:val="en-US"/>
+                </w:rPr>
+              </m:ctrlPr>
+            </m:sSubPr>
+            <m:e>
+              <m:r>
+                <w:rPr>
+                  <w:rFonts w:ascii="Cambria Math" w:hAnsi="Cambria Math"/>
+                  <w:sz w:val="28"/>
+                  <w:szCs w:val="28"/>
+                  <w:lang w:val="en-US"/>
+                </w:rPr>
+                <m:t>u</m:t>
+              </m:r>
+            </m:e>
+            <m:sub>
+              <m:r>
+                <w:rPr>
+                  <w:rFonts w:ascii="Cambria Math" w:hAnsi="Cambria Math"/>
+                  <w:sz w:val="28"/>
+                  <w:szCs w:val="28"/>
+                  <w:lang w:val="en-US"/>
+                </w:rPr>
+                <m:t>0</m:t>
+              </m:r>
+            </m:sub>
+          </m:sSub>
+          <m:r>
+            <w:rPr>
+              <w:rFonts w:ascii="Cambria Math" w:hAnsi="Cambria Math"/>
+              <w:sz w:val="28"/>
+              <w:szCs w:val="28"/>
+              <w:lang w:val="en-US"/>
+            </w:rPr>
+            <m:t>=sign(-</m:t>
+          </m:r>
+          <m:sSub>
+            <m:sSubPr>
+              <m:ctrlPr>
+                <w:rPr>
+                  <w:rFonts w:ascii="Cambria Math" w:hAnsi="Cambria Math"/>
+                  <w:i/>
+                  <w:sz w:val="28"/>
+                  <w:szCs w:val="28"/>
+                  <w:lang w:val="en-US"/>
+                </w:rPr>
+              </m:ctrlPr>
+            </m:sSubPr>
+            <m:e>
+              <m:r>
+                <w:rPr>
+                  <w:rFonts w:ascii="Cambria Math" w:hAnsi="Cambria Math"/>
+                  <w:sz w:val="28"/>
+                  <w:szCs w:val="28"/>
+                  <w:lang w:val="en-US"/>
+                </w:rPr>
+                <m:t>ψ</m:t>
+              </m:r>
+            </m:e>
+            <m:sub>
+              <m:r>
+                <w:rPr>
+                  <w:rFonts w:ascii="Cambria Math" w:hAnsi="Cambria Math"/>
+                  <w:sz w:val="28"/>
+                  <w:szCs w:val="28"/>
+                  <w:lang w:val="en-US"/>
+                </w:rPr>
+                <m:t>2</m:t>
+              </m:r>
+            </m:sub>
+          </m:sSub>
+          <m:r>
+            <w:rPr>
+              <w:rFonts w:ascii="Cambria Math" w:hAnsi="Cambria Math"/>
+              <w:sz w:val="28"/>
+              <w:szCs w:val="28"/>
+              <w:lang w:val="en-US"/>
+            </w:rPr>
+            <m:t>)</m:t>
+          </m:r>
+        </m:oMath>
+      </m:oMathPara>
+    </w:p>
+    <w:p>
+      <w:pPr>
+        <w:spacing w:line="300" w:lineRule="auto"/>
+        <w:ind w:firstLine="540"/>
+        <w:rPr>
+          <w:sz w:val="28"/>
+          <w:szCs w:val="28"/>
+        </w:rPr>
+      </w:pPr>
+      <w:r>
+        <w:rPr>
+          <w:sz w:val="28"/>
+          <w:szCs w:val="28"/>
+        </w:rPr>
+        <w:t>Система сопряженных уравнений</w:t>
+      </w:r>
+    </w:p>
+    <w:p>
+      <w:pPr>
+        <w:spacing w:line="300" w:lineRule="auto"/>
+        <w:ind w:firstLine="540"/>
+        <w:rPr>
+          <w:sz w:val="28"/>
+          <w:szCs w:val="28"/>
+        </w:rPr>
+      </w:pPr>
+      <m:oMathPara>
+        <m:oMath>
+          <m:d>
+            <m:dPr>
+              <m:begChr m:val="{"/>
+              <m:endChr m:val=""/>
+              <m:ctrlPr>
+                <w:rPr>
+                  <w:rFonts w:ascii="Cambria Math" w:hAnsi="Cambria Math"/>
+                  <w:i/>
+                  <w:sz w:val="28"/>
+                  <w:szCs w:val="28"/>
+                </w:rPr>
+              </m:ctrlPr>
+            </m:dPr>
+            <m:e>
+              <m:eqArr>
+                <m:eqArrPr>
+                  <m:ctrlPr>
+                    <w:rPr>
+                      <w:rFonts w:ascii="Cambria Math" w:hAnsi="Cambria Math"/>
+                      <w:i/>
+                      <w:sz w:val="28"/>
+                      <w:szCs w:val="28"/>
+                    </w:rPr>
+                  </m:ctrlPr>
+                </m:eqArrPr>
+                <m:e>
+                  <m:f>
+                    <m:fPr>
+                      <m:ctrlPr>
+                        <w:rPr>
+                          <w:rFonts w:ascii="Cambria Math" w:hAnsi="Cambria Math"/>
+                          <w:i/>
+                          <w:sz w:val="28"/>
+                          <w:szCs w:val="28"/>
+                        </w:rPr>
+                      </m:ctrlPr>
+                    </m:fPr>
+                    <m:num>
+                      <m:sSub>
+                        <m:sSubPr>
+                          <m:ctrlPr>
+                            <w:rPr>
+                              <w:rFonts w:ascii="Cambria Math" w:hAnsi="Cambria Math"/>
+                              <w:i/>
+                              <w:sz w:val="28"/>
+                              <w:szCs w:val="28"/>
+                              <w:lang w:val="en-US"/>
+                            </w:rPr>
+                          </m:ctrlPr>
+                        </m:sSubPr>
+                        <m:e>
+                          <m:r>
+                            <w:rPr>
+                              <w:rFonts w:ascii="Cambria Math" w:hAnsi="Cambria Math"/>
+                              <w:sz w:val="28"/>
+                              <w:szCs w:val="28"/>
+                              <w:lang w:val="en-US"/>
+                            </w:rPr>
+                            <m:t>dψ</m:t>
+                          </m:r>
+                        </m:e>
+                        <m:sub>
+                          <m:r>
+                            <w:rPr>
+                              <w:rFonts w:ascii="Cambria Math" w:hAnsi="Cambria Math"/>
+                              <w:sz w:val="28"/>
+                              <w:szCs w:val="28"/>
+                              <w:lang w:val="en-US"/>
+                            </w:rPr>
+                            <m:t>1</m:t>
+                          </m:r>
+                        </m:sub>
+                      </m:sSub>
+                    </m:num>
+                    <m:den>
+                      <m:r>
+                        <w:rPr>
+                          <w:rFonts w:ascii="Cambria Math" w:hAnsi="Cambria Math"/>
+                          <w:sz w:val="28"/>
+                          <w:szCs w:val="28"/>
+                        </w:rPr>
+                        <m:t>dt</m:t>
+                      </m:r>
+                    </m:den>
+                  </m:f>
+                  <m:r>
+                    <w:rPr>
+                      <w:rFonts w:ascii="Cambria Math" w:hAnsi="Cambria Math"/>
+                      <w:sz w:val="28"/>
+                      <w:szCs w:val="28"/>
+                    </w:rPr>
+                    <m:t>=-</m:t>
+                  </m:r>
+                  <m:f>
+                    <m:fPr>
+                      <m:ctrlPr>
+                        <w:rPr>
+                          <w:rFonts w:ascii="Cambria Math" w:hAnsi="Cambria Math"/>
+                          <w:i/>
+                          <w:sz w:val="28"/>
+                          <w:szCs w:val="28"/>
+                        </w:rPr>
+                      </m:ctrlPr>
+                    </m:fPr>
+                    <m:num>
+                      <m:r>
+                        <w:rPr>
+                          <w:rFonts w:ascii="Cambria Math" w:hAnsi="Cambria Math"/>
+                          <w:sz w:val="28"/>
+                          <w:szCs w:val="28"/>
+                        </w:rPr>
+                        <m:t>dH</m:t>
+                      </m:r>
+                    </m:num>
+                    <m:den>
+                      <m:r>
+                        <w:rPr>
+                          <w:rFonts w:ascii="Cambria Math" w:hAnsi="Cambria Math"/>
+                          <w:sz w:val="28"/>
+                          <w:szCs w:val="28"/>
+                        </w:rPr>
+                        <m:t>d</m:t>
+                      </m:r>
+                      <m:sSub>
+                        <m:sSubPr>
+                          <m:ctrlPr>
+                            <w:rPr>
+                              <w:rFonts w:ascii="Cambria Math" w:hAnsi="Cambria Math"/>
+                              <w:i/>
+                              <w:sz w:val="28"/>
+                              <w:szCs w:val="28"/>
+                            </w:rPr>
+                          </m:ctrlPr>
+                        </m:sSubPr>
+                        <m:e>
+                          <m:r>
+                            <w:rPr>
+                              <w:rFonts w:ascii="Cambria Math" w:hAnsi="Cambria Math"/>
+                              <w:sz w:val="28"/>
+                              <w:szCs w:val="28"/>
+                            </w:rPr>
+                            <m:t>x</m:t>
+                          </m:r>
+                        </m:e>
+                        <m:sub>
+                          <m:r>
+                            <w:rPr>
+                              <w:rFonts w:ascii="Cambria Math" w:hAnsi="Cambria Math"/>
+                              <w:sz w:val="28"/>
+                              <w:szCs w:val="28"/>
+                            </w:rPr>
+                            <m:t>1</m:t>
+                          </m:r>
+                        </m:sub>
+                      </m:sSub>
+                    </m:den>
+                  </m:f>
+                  <m:r>
+                    <w:rPr>
+                      <w:rFonts w:ascii="Cambria Math" w:hAnsi="Cambria Math"/>
+                      <w:sz w:val="28"/>
+                      <w:szCs w:val="28"/>
+                    </w:rPr>
+                    <m:t>=</m:t>
+                  </m:r>
+                  <m:sSub>
+                    <m:sSubPr>
+                      <m:ctrlPr>
+                        <w:rPr>
+                          <w:rFonts w:ascii="Cambria Math" w:hAnsi="Cambria Math"/>
+                          <w:i/>
+                          <w:sz w:val="28"/>
+                          <w:szCs w:val="28"/>
+                          <w:lang w:val="en-US"/>
+                        </w:rPr>
+                      </m:ctrlPr>
+                    </m:sSubPr>
+                    <m:e>
+                      <m:r>
+                        <w:rPr>
+                          <w:rFonts w:ascii="Cambria Math" w:hAnsi="Cambria Math"/>
+                          <w:sz w:val="28"/>
+                          <w:szCs w:val="28"/>
+                          <w:lang w:val="en-US"/>
+                        </w:rPr>
+                        <m:t>ψ</m:t>
+                      </m:r>
+                    </m:e>
+                    <m:sub>
+                      <m:r>
+                        <w:rPr>
+                          <w:rFonts w:ascii="Cambria Math" w:hAnsi="Cambria Math"/>
+                          <w:sz w:val="28"/>
+                          <w:szCs w:val="28"/>
+                          <w:lang w:val="en-US"/>
+                        </w:rPr>
+                        <m:t>2</m:t>
+                      </m:r>
+                    </m:sub>
+                  </m:sSub>
+                  <m:r>
+                    <w:rPr>
+                      <w:rFonts w:ascii="Cambria Math" w:hAnsi="Cambria Math"/>
+                      <w:sz w:val="28"/>
+                      <w:szCs w:val="28"/>
+                    </w:rPr>
+                    <m:t>(</m:t>
+                  </m:r>
+                  <m:sSup>
+                    <m:sSupPr>
+                      <m:ctrlPr>
+                        <w:rPr>
+                          <w:rFonts w:ascii="Cambria Math" w:hAnsi="Cambria Math"/>
+                          <w:i/>
+                          <w:sz w:val="28"/>
+                          <w:szCs w:val="28"/>
+                        </w:rPr>
+                      </m:ctrlPr>
+                    </m:sSupPr>
+                    <m:e>
+                      <m:r>
+                        <w:rPr>
+                          <w:rFonts w:ascii="Cambria Math" w:hAnsi="Cambria Math"/>
+                          <w:sz w:val="28"/>
+                          <w:szCs w:val="28"/>
+                          <w:lang w:val="en-US"/>
+                        </w:rPr>
+                        <m:t>δ</m:t>
+                      </m:r>
+                    </m:e>
+                    <m:sup>
+                      <m:r>
+                        <w:rPr>
+                          <w:rFonts w:ascii="Cambria Math" w:hAnsi="Cambria Math"/>
+                          <w:sz w:val="28"/>
+                          <w:szCs w:val="28"/>
+                        </w:rPr>
+                        <m:t>2</m:t>
+                      </m:r>
+                    </m:sup>
+                  </m:sSup>
+                  <m:r>
+                    <w:rPr>
+                      <w:rFonts w:ascii="Cambria Math" w:hAnsi="Cambria Math"/>
+                      <w:sz w:val="28"/>
+                      <w:szCs w:val="28"/>
+                    </w:rPr>
+                    <m:t xml:space="preserve"> + </m:t>
+                  </m:r>
+                  <m:sSup>
+                    <m:sSupPr>
+                      <m:ctrlPr>
+                        <w:rPr>
+                          <w:rFonts w:ascii="Cambria Math" w:hAnsi="Cambria Math"/>
+                          <w:i/>
+                          <w:sz w:val="28"/>
+                          <w:szCs w:val="28"/>
+                        </w:rPr>
+                      </m:ctrlPr>
+                    </m:sSupPr>
+                    <m:e>
+                      <m:r>
+                        <w:rPr>
+                          <w:rFonts w:ascii="Cambria Math" w:hAnsi="Cambria Math"/>
+                          <w:sz w:val="28"/>
+                          <w:szCs w:val="28"/>
+                        </w:rPr>
+                        <m:t>w</m:t>
+                      </m:r>
+                    </m:e>
+                    <m:sup>
+                      <m:r>
+                        <w:rPr>
+                          <w:rFonts w:ascii="Cambria Math" w:hAnsi="Cambria Math"/>
+                          <w:sz w:val="28"/>
+                          <w:szCs w:val="28"/>
+                        </w:rPr>
+                        <m:t>2</m:t>
+                      </m:r>
+                    </m:sup>
+                  </m:sSup>
+                  <m:r>
+                    <w:rPr>
+                      <w:rFonts w:ascii="Cambria Math" w:hAnsi="Cambria Math"/>
+                      <w:sz w:val="28"/>
+                      <w:szCs w:val="28"/>
+                    </w:rPr>
+                    <m:t>)</m:t>
+                  </m:r>
+                </m:e>
+                <m:e>
+                  <m:f>
+                    <m:fPr>
+                      <m:ctrlPr>
+                        <w:rPr>
+                          <w:rFonts w:ascii="Cambria Math" w:hAnsi="Cambria Math"/>
+                          <w:i/>
+                          <w:sz w:val="28"/>
+                          <w:szCs w:val="28"/>
+                        </w:rPr>
+                      </m:ctrlPr>
+                    </m:fPr>
+                    <m:num>
+                      <m:sSub>
+                        <m:sSubPr>
+                          <m:ctrlPr>
+                            <w:rPr>
+                              <w:rFonts w:ascii="Cambria Math" w:hAnsi="Cambria Math"/>
+                              <w:i/>
+                              <w:sz w:val="28"/>
+                              <w:szCs w:val="28"/>
+                              <w:lang w:val="en-US"/>
+                            </w:rPr>
+                          </m:ctrlPr>
+                        </m:sSubPr>
+                        <m:e>
+                          <m:r>
+                            <w:rPr>
+                              <w:rFonts w:ascii="Cambria Math" w:hAnsi="Cambria Math"/>
+                              <w:sz w:val="28"/>
+                              <w:szCs w:val="28"/>
+                              <w:lang w:val="en-US"/>
+                            </w:rPr>
+                            <m:t>dψ</m:t>
+                          </m:r>
+                        </m:e>
+                        <m:sub>
+                          <m:r>
+                            <w:rPr>
+                              <w:rFonts w:ascii="Cambria Math" w:hAnsi="Cambria Math"/>
+                              <w:sz w:val="28"/>
+                              <w:szCs w:val="28"/>
+                              <w:lang w:val="en-US"/>
+                            </w:rPr>
+                            <m:t>2</m:t>
+                          </m:r>
+                        </m:sub>
+                      </m:sSub>
+                    </m:num>
+                    <m:den>
+                      <m:r>
+                        <w:rPr>
+                          <w:rFonts w:ascii="Cambria Math" w:hAnsi="Cambria Math"/>
+                          <w:sz w:val="28"/>
+                          <w:szCs w:val="28"/>
+                        </w:rPr>
+                        <m:t>dt</m:t>
+                      </m:r>
+                    </m:den>
+                  </m:f>
+                  <m:r>
+                    <w:rPr>
+                      <w:rFonts w:ascii="Cambria Math" w:hAnsi="Cambria Math"/>
+                      <w:sz w:val="28"/>
+                      <w:szCs w:val="28"/>
+                    </w:rPr>
+                    <m:t>=-</m:t>
+                  </m:r>
+                  <m:f>
+                    <m:fPr>
+                      <m:ctrlPr>
+                        <w:rPr>
+                          <w:rFonts w:ascii="Cambria Math" w:hAnsi="Cambria Math"/>
+                          <w:i/>
+                          <w:sz w:val="28"/>
+                          <w:szCs w:val="28"/>
+                        </w:rPr>
+                      </m:ctrlPr>
+                    </m:fPr>
+                    <m:num>
+                      <m:r>
+                        <w:rPr>
+                          <w:rFonts w:ascii="Cambria Math" w:hAnsi="Cambria Math"/>
+                          <w:sz w:val="28"/>
+                          <w:szCs w:val="28"/>
+                        </w:rPr>
+                        <m:t>dH</m:t>
+                      </m:r>
+                    </m:num>
+                    <m:den>
+                      <m:r>
+                        <w:rPr>
+                          <w:rFonts w:ascii="Cambria Math" w:hAnsi="Cambria Math"/>
+                          <w:sz w:val="28"/>
+                          <w:szCs w:val="28"/>
+                        </w:rPr>
+                        <m:t>d</m:t>
+                      </m:r>
+                      <m:sSub>
+                        <m:sSubPr>
+                          <m:ctrlPr>
+                            <w:rPr>
+                              <w:rFonts w:ascii="Cambria Math" w:hAnsi="Cambria Math"/>
+                              <w:i/>
+                              <w:sz w:val="28"/>
+                              <w:szCs w:val="28"/>
+                            </w:rPr>
+                          </m:ctrlPr>
+                        </m:sSubPr>
+                        <m:e>
+                          <m:r>
+                            <w:rPr>
+                              <w:rFonts w:ascii="Cambria Math" w:hAnsi="Cambria Math"/>
+                              <w:sz w:val="28"/>
+                              <w:szCs w:val="28"/>
+                            </w:rPr>
+                            <m:t>x</m:t>
+                          </m:r>
+                        </m:e>
+                        <m:sub>
+                          <m:r>
+                            <w:rPr>
+                              <w:rFonts w:ascii="Cambria Math" w:hAnsi="Cambria Math"/>
+                              <w:sz w:val="28"/>
+                              <w:szCs w:val="28"/>
+                            </w:rPr>
+                            <m:t>2</m:t>
+                          </m:r>
+                        </m:sub>
+                      </m:sSub>
+                    </m:den>
+                  </m:f>
+                  <m:r>
+                    <w:rPr>
+                      <w:rFonts w:ascii="Cambria Math" w:hAnsi="Cambria Math"/>
+                      <w:sz w:val="28"/>
+                      <w:szCs w:val="28"/>
+                    </w:rPr>
+                    <m:t>=2</m:t>
+                  </m:r>
+                  <m:r>
+                    <w:rPr>
+                      <w:rFonts w:ascii="Cambria Math" w:hAnsi="Cambria Math"/>
+                      <w:sz w:val="28"/>
+                      <w:szCs w:val="28"/>
+                      <w:lang w:val="en-US"/>
+                    </w:rPr>
+                    <m:t>δ</m:t>
+                  </m:r>
+                  <m:sSub>
+                    <m:sSubPr>
+                      <m:ctrlPr>
+                        <w:rPr>
+                          <w:rFonts w:ascii="Cambria Math" w:hAnsi="Cambria Math"/>
+                          <w:i/>
+                          <w:sz w:val="28"/>
+                          <w:szCs w:val="28"/>
+                          <w:lang w:val="en-US"/>
+                        </w:rPr>
+                      </m:ctrlPr>
+                    </m:sSubPr>
+                    <m:e>
+                      <m:r>
+                        <w:rPr>
+                          <w:rFonts w:ascii="Cambria Math" w:hAnsi="Cambria Math"/>
+                          <w:sz w:val="28"/>
+                          <w:szCs w:val="28"/>
+                          <w:lang w:val="en-US"/>
+                        </w:rPr>
+                        <m:t>ψ</m:t>
+                      </m:r>
+                    </m:e>
+                    <m:sub>
+                      <m:r>
+                        <w:rPr>
+                          <w:rFonts w:ascii="Cambria Math" w:hAnsi="Cambria Math"/>
+                          <w:sz w:val="28"/>
+                          <w:szCs w:val="28"/>
+                          <w:lang w:val="en-US"/>
+                        </w:rPr>
+                        <m:t>2</m:t>
+                      </m:r>
+                    </m:sub>
+                  </m:sSub>
+                  <m:r>
+                    <w:rPr>
+                      <w:rFonts w:ascii="Cambria Math" w:hAnsi="Cambria Math"/>
+                      <w:sz w:val="28"/>
+                      <w:szCs w:val="28"/>
+                    </w:rPr>
+                    <m:t xml:space="preserve"> - </m:t>
+                  </m:r>
+                  <m:sSub>
+                    <m:sSubPr>
+                      <m:ctrlPr>
+                        <w:rPr>
+                          <w:rFonts w:ascii="Cambria Math" w:hAnsi="Cambria Math"/>
+                          <w:i/>
+                          <w:sz w:val="28"/>
+                          <w:szCs w:val="28"/>
+                          <w:lang w:val="en-US"/>
+                        </w:rPr>
+                      </m:ctrlPr>
+                    </m:sSubPr>
+                    <m:e>
+                      <m:r>
+                        <w:rPr>
+                          <w:rFonts w:ascii="Cambria Math" w:hAnsi="Cambria Math"/>
+                          <w:sz w:val="28"/>
+                          <w:szCs w:val="28"/>
+                          <w:lang w:val="en-US"/>
+                        </w:rPr>
+                        <m:t>ψ</m:t>
+                      </m:r>
+                    </m:e>
+                    <m:sub>
+                      <m:r>
+                        <w:rPr>
+                          <w:rFonts w:ascii="Cambria Math" w:hAnsi="Cambria Math"/>
+                          <w:sz w:val="28"/>
+                          <w:szCs w:val="28"/>
+                          <w:lang w:val="en-US"/>
+                        </w:rPr>
+                        <m:t>1</m:t>
+                      </m:r>
+                    </m:sub>
+                  </m:sSub>
+                </m:e>
+              </m:eqArr>
+            </m:e>
+          </m:d>
+        </m:oMath>
+      </m:oMathPara>
+    </w:p>
+    <w:p>
+      <w:pPr>
+        <w:spacing w:line="300" w:lineRule="auto"/>
+        <w:ind w:firstLine="540"/>
+        <w:jc w:val="both"/>
+        <w:rPr>
+          <w:sz w:val="28"/>
+          <w:szCs w:val="28"/>
+        </w:rPr>
+      </w:pPr>
+      <w:r>
+        <w:rPr>
+          <w:sz w:val="28"/>
+          <w:szCs w:val="28"/>
+        </w:rPr>
+        <w:t xml:space="preserve">Поскольку уравнения относительно сопряженных переменных не зависят от состояний объекта, выражение </w:t>
+      </w:r>
+      <w:proofErr w:type="gramStart"/>
+      <w:r>
+        <w:rPr>
+          <w:sz w:val="28"/>
+          <w:szCs w:val="28"/>
+        </w:rPr>
+        <w:t xml:space="preserve">для </w:t>
+      </w:r>
+      <w:r>
+        <w:rPr>
+          <w:position w:val="-7"/>
+        </w:rPr>
+        <w:pict>
+          <v:shape id="_x0000_i1027" type="#_x0000_t75" style="width:35.25pt;height:21pt" filled="t">
+            <v:fill color2="black"/>
+            <v:imagedata r:id="rId10" o:title="" croptop="-156f" cropbottom="-156f" cropleft="-93f" cropright="-93f"/>
+          </v:shape>
+        </w:pict>
+      </w:r>
+      <w:r>
+        <w:rPr>
+          <w:sz w:val="28"/>
+          <w:szCs w:val="28"/>
+        </w:rPr>
+        <w:t xml:space="preserve"> может</w:t>
+      </w:r>
+      <w:proofErr w:type="gramEnd"/>
+      <w:r>
+        <w:rPr>
+          <w:sz w:val="28"/>
+          <w:szCs w:val="28"/>
+        </w:rPr>
+        <w:t xml:space="preserve"> быть найдено из решения только системы сопряженных уравнений</w:t>
+      </w:r>
+    </w:p>
+    <w:p>
+      <w:pPr>
+        <w:spacing w:line="300" w:lineRule="auto"/>
+        <w:ind w:firstLine="540"/>
+        <w:jc w:val="both"/>
+        <w:rPr>
+          <w:i/>
+        </w:rPr>
+      </w:pPr>
+      <m:oMathPara>
+        <m:oMath>
+          <m:d>
+            <m:dPr>
+              <m:begChr m:val="["/>
+              <m:endChr m:val="]"/>
+              <m:ctrlPr>
+                <w:rPr>
+                  <w:rFonts w:ascii="Cambria Math" w:hAnsi="Cambria Math"/>
+                  <w:i/>
+                </w:rPr>
+              </m:ctrlPr>
+            </m:dPr>
+            <m:e>
+              <m:m>
+                <m:mPr>
+                  <m:mcs>
+                    <m:mc>
+                      <m:mcPr>
+                        <m:count m:val="2"/>
+                        <m:mcJc m:val="center"/>
+                      </m:mcPr>
+                    </m:mc>
+                  </m:mcs>
+                  <m:ctrlPr>
+                    <w:rPr>
+                      <w:rFonts w:ascii="Cambria Math" w:hAnsi="Cambria Math"/>
+                      <w:i/>
+                    </w:rPr>
+                  </m:ctrlPr>
+                </m:mPr>
+                <m:mr>
+                  <m:e>
+                    <m:r>
+                      <w:rPr>
+                        <w:rFonts w:ascii="Cambria Math" w:hAnsi="Cambria Math"/>
+                      </w:rPr>
+                      <m:t>0</m:t>
+                    </m:r>
+                  </m:e>
+                  <m:e>
+                    <m:sSup>
+                      <m:sSupPr>
+                        <m:ctrlPr>
+                          <w:rPr>
+                            <w:rFonts w:ascii="Cambria Math" w:hAnsi="Cambria Math"/>
+                            <w:i/>
+                            <w:sz w:val="28"/>
+                            <w:szCs w:val="28"/>
+                          </w:rPr>
+                        </m:ctrlPr>
+                      </m:sSupPr>
+                      <m:e>
+                        <m:r>
+                          <w:rPr>
+                            <w:rFonts w:ascii="Cambria Math" w:hAnsi="Cambria Math"/>
+                            <w:sz w:val="28"/>
+                            <w:szCs w:val="28"/>
+                          </w:rPr>
+                          <m:t>d</m:t>
+                        </m:r>
+                      </m:e>
+                      <m:sup>
+                        <m:r>
+                          <w:rPr>
+                            <w:rFonts w:ascii="Cambria Math" w:hAnsi="Cambria Math"/>
+                            <w:sz w:val="28"/>
+                            <w:szCs w:val="28"/>
+                          </w:rPr>
+                          <m:t>2</m:t>
+                        </m:r>
+                      </m:sup>
+                    </m:sSup>
+                    <m:r>
+                      <w:rPr>
+                        <w:rFonts w:ascii="Cambria Math" w:hAnsi="Cambria Math"/>
+                        <w:sz w:val="28"/>
+                        <w:szCs w:val="28"/>
+                      </w:rPr>
+                      <m:t xml:space="preserve"> + </m:t>
+                    </m:r>
+                    <m:sSup>
+                      <m:sSupPr>
+                        <m:ctrlPr>
+                          <w:rPr>
+                            <w:rFonts w:ascii="Cambria Math" w:hAnsi="Cambria Math"/>
+                            <w:i/>
+                            <w:sz w:val="28"/>
+                            <w:szCs w:val="28"/>
+                          </w:rPr>
+                        </m:ctrlPr>
+                      </m:sSupPr>
+                      <m:e>
+                        <m:r>
+                          <w:rPr>
+                            <w:rFonts w:ascii="Cambria Math" w:hAnsi="Cambria Math"/>
+                            <w:sz w:val="28"/>
+                            <w:szCs w:val="28"/>
+                          </w:rPr>
+                          <m:t>w</m:t>
+                        </m:r>
+                      </m:e>
+                      <m:sup>
+                        <m:r>
+                          <w:rPr>
+                            <w:rFonts w:ascii="Cambria Math" w:hAnsi="Cambria Math"/>
+                            <w:sz w:val="28"/>
+                            <w:szCs w:val="28"/>
+                          </w:rPr>
+                          <m:t>2</m:t>
+                        </m:r>
+                      </m:sup>
+                    </m:sSup>
+                  </m:e>
+                </m:mr>
+                <m:mr>
+                  <m:e>
+                    <m:r>
+                      <w:rPr>
+                        <w:rFonts w:ascii="Cambria Math" w:hAnsi="Cambria Math"/>
+                      </w:rPr>
+                      <m:t>-1</m:t>
+                    </m:r>
+                  </m:e>
+                  <m:e>
+                    <m:r>
+                      <w:rPr>
+                        <w:rFonts w:ascii="Cambria Math" w:hAnsi="Cambria Math"/>
+                      </w:rPr>
+                      <m:t>2</m:t>
+                    </m:r>
+                    <m:r>
+                      <w:rPr>
+                        <w:rFonts w:ascii="Cambria Math" w:hAnsi="Cambria Math"/>
+                        <w:sz w:val="28"/>
+                        <w:szCs w:val="28"/>
+                        <w:lang w:val="en-US"/>
+                      </w:rPr>
+                      <m:t>δ</m:t>
+                    </m:r>
+                  </m:e>
+                </m:mr>
+              </m:m>
+            </m:e>
+          </m:d>
+          <m:d>
+            <m:dPr>
+              <m:begChr m:val="["/>
+              <m:endChr m:val="]"/>
+              <m:ctrlPr>
+                <w:rPr>
+                  <w:rFonts w:ascii="Cambria Math" w:hAnsi="Cambria Math"/>
+                  <w:i/>
+                </w:rPr>
+              </m:ctrlPr>
+            </m:dPr>
+            <m:e>
+              <m:m>
+                <m:mPr>
+                  <m:mcs>
+                    <m:mc>
+                      <m:mcPr>
+                        <m:count m:val="1"/>
+                        <m:mcJc m:val="center"/>
+                      </m:mcPr>
+                    </m:mc>
+                  </m:mcs>
+                  <m:ctrlPr>
+                    <w:rPr>
+                      <w:rFonts w:ascii="Cambria Math" w:hAnsi="Cambria Math"/>
+                      <w:i/>
+                    </w:rPr>
+                  </m:ctrlPr>
+                </m:mPr>
+                <m:mr>
+                  <m:e>
+                    <m:sSub>
+                      <m:sSubPr>
+                        <m:ctrlPr>
+                          <w:rPr>
+                            <w:rFonts w:ascii="Cambria Math" w:hAnsi="Cambria Math"/>
+                            <w:i/>
+                            <w:sz w:val="28"/>
+                            <w:szCs w:val="28"/>
+                            <w:lang w:val="en-US"/>
+                          </w:rPr>
+                        </m:ctrlPr>
+                      </m:sSubPr>
+                      <m:e>
+                        <m:r>
+                          <w:rPr>
+                            <w:rFonts w:ascii="Cambria Math" w:hAnsi="Cambria Math"/>
+                            <w:sz w:val="28"/>
+                            <w:szCs w:val="28"/>
+                            <w:lang w:val="en-US"/>
+                          </w:rPr>
+                          <m:t>ψ</m:t>
+                        </m:r>
+                      </m:e>
+                      <m:sub>
+                        <m:r>
+                          <w:rPr>
+                            <w:rFonts w:ascii="Cambria Math" w:hAnsi="Cambria Math"/>
+                            <w:sz w:val="28"/>
+                            <w:szCs w:val="28"/>
+                            <w:lang w:val="en-US"/>
+                          </w:rPr>
+                          <m:t>1</m:t>
+                        </m:r>
+                      </m:sub>
+                    </m:sSub>
+                  </m:e>
+                </m:mr>
+                <m:mr>
+                  <m:e>
+                    <m:sSub>
+                      <m:sSubPr>
+                        <m:ctrlPr>
+                          <w:rPr>
+                            <w:rFonts w:ascii="Cambria Math" w:hAnsi="Cambria Math"/>
+                            <w:i/>
+                            <w:sz w:val="28"/>
+                            <w:szCs w:val="28"/>
+                            <w:lang w:val="en-US"/>
+                          </w:rPr>
+                        </m:ctrlPr>
+                      </m:sSubPr>
+                      <m:e>
+                        <m:r>
+                          <w:rPr>
+                            <w:rFonts w:ascii="Cambria Math" w:hAnsi="Cambria Math"/>
+                            <w:sz w:val="28"/>
+                            <w:szCs w:val="28"/>
+                            <w:lang w:val="en-US"/>
+                          </w:rPr>
+                          <m:t>ψ</m:t>
+                        </m:r>
+                      </m:e>
+                      <m:sub>
+                        <m:r>
+                          <w:rPr>
+                            <w:rFonts w:ascii="Cambria Math" w:hAnsi="Cambria Math"/>
+                            <w:sz w:val="28"/>
+                            <w:szCs w:val="28"/>
+                            <w:lang w:val="en-US"/>
+                          </w:rPr>
+                          <m:t>2</m:t>
+                        </m:r>
+                      </m:sub>
+                    </m:sSub>
+                  </m:e>
+                </m:mr>
+              </m:m>
+            </m:e>
+          </m:d>
+          <m:r>
+            <w:rPr>
+              <w:rFonts w:ascii="Cambria Math" w:hAnsi="Cambria Math"/>
+            </w:rPr>
+            <m:t>=</m:t>
+          </m:r>
+          <m:d>
+            <m:dPr>
+              <m:begChr m:val="["/>
+              <m:endChr m:val="]"/>
+              <m:ctrlPr>
+                <w:rPr>
+                  <w:rFonts w:ascii="Cambria Math" w:hAnsi="Cambria Math"/>
+                  <w:i/>
+                </w:rPr>
+              </m:ctrlPr>
+            </m:dPr>
+            <m:e>
+              <m:m>
+                <m:mPr>
+                  <m:mcs>
+                    <m:mc>
+                      <m:mcPr>
+                        <m:count m:val="1"/>
+                        <m:mcJc m:val="center"/>
+                      </m:mcPr>
+                    </m:mc>
+                  </m:mcs>
+                  <m:ctrlPr>
+                    <w:rPr>
+                      <w:rFonts w:ascii="Cambria Math" w:hAnsi="Cambria Math"/>
+                      <w:i/>
+                    </w:rPr>
+                  </m:ctrlPr>
+                </m:mPr>
+                <m:mr>
+                  <m:e>
+                    <m:sSub>
+                      <m:sSubPr>
+                        <m:ctrlPr>
+                          <w:rPr>
+                            <w:rFonts w:ascii="Cambria Math" w:hAnsi="Cambria Math"/>
+                            <w:i/>
+                            <w:sz w:val="28"/>
+                            <w:szCs w:val="28"/>
+                            <w:lang w:val="en-US"/>
+                          </w:rPr>
+                        </m:ctrlPr>
+                      </m:sSubPr>
+                      <m:e>
+                        <m:r>
+                          <w:rPr>
+                            <w:rFonts w:ascii="Cambria Math" w:hAnsi="Cambria Math"/>
+                            <w:sz w:val="28"/>
+                            <w:szCs w:val="28"/>
+                            <w:lang w:val="en-US"/>
+                          </w:rPr>
+                          <m:t>ψ</m:t>
+                        </m:r>
+                      </m:e>
+                      <m:sub>
+                        <m:r>
+                          <w:rPr>
+                            <w:rFonts w:ascii="Cambria Math" w:hAnsi="Cambria Math"/>
+                            <w:sz w:val="28"/>
+                            <w:szCs w:val="28"/>
+                            <w:lang w:val="en-US"/>
+                          </w:rPr>
+                          <m:t>1</m:t>
+                        </m:r>
+                      </m:sub>
+                    </m:sSub>
+                    <m:r>
+                      <w:rPr>
+                        <w:rFonts w:ascii="Cambria Math" w:hAnsi="Cambria Math"/>
+                        <w:sz w:val="28"/>
+                        <w:szCs w:val="28"/>
+                        <w:lang w:val="en-US"/>
+                      </w:rPr>
+                      <m:t>(0)</m:t>
+                    </m:r>
+                  </m:e>
+                </m:mr>
+                <m:mr>
+                  <m:e>
+                    <m:sSub>
+                      <m:sSubPr>
+                        <m:ctrlPr>
+                          <w:rPr>
+                            <w:rFonts w:ascii="Cambria Math" w:hAnsi="Cambria Math"/>
+                            <w:i/>
+                            <w:sz w:val="28"/>
+                            <w:szCs w:val="28"/>
+                            <w:lang w:val="en-US"/>
+                          </w:rPr>
+                        </m:ctrlPr>
+                      </m:sSubPr>
+                      <m:e>
+                        <m:r>
+                          <w:rPr>
+                            <w:rFonts w:ascii="Cambria Math" w:hAnsi="Cambria Math"/>
+                            <w:sz w:val="28"/>
+                            <w:szCs w:val="28"/>
+                            <w:lang w:val="en-US"/>
+                          </w:rPr>
+                          <m:t>ψ</m:t>
+                        </m:r>
+                      </m:e>
+                      <m:sub>
+                        <m:r>
+                          <w:rPr>
+                            <w:rFonts w:ascii="Cambria Math" w:hAnsi="Cambria Math"/>
+                            <w:sz w:val="28"/>
+                            <w:szCs w:val="28"/>
+                            <w:lang w:val="en-US"/>
+                          </w:rPr>
+                          <m:t>2</m:t>
+                        </m:r>
+                      </m:sub>
+                    </m:sSub>
+                    <m:r>
+                      <w:rPr>
+                        <w:rFonts w:ascii="Cambria Math" w:hAnsi="Cambria Math"/>
+                        <w:sz w:val="28"/>
+                        <w:szCs w:val="28"/>
+                        <w:lang w:val="en-US"/>
+                      </w:rPr>
+                      <m:t>(0)</m:t>
+                    </m:r>
+                  </m:e>
+                </m:mr>
+              </m:m>
+            </m:e>
+          </m:d>
+        </m:oMath>
+      </m:oMathPara>
+    </w:p>
+    <w:p>
+      <w:pPr>
+        <w:spacing w:line="300" w:lineRule="auto"/>
+        <w:ind w:firstLine="540"/>
+        <w:jc w:val="both"/>
+        <w:rPr>
+          <w:i/>
+          <w:sz w:val="28"/>
+          <w:szCs w:val="28"/>
+          <w:lang w:val="en-US"/>
+        </w:rPr>
+      </w:pPr>
+      <m:oMathPara>
+        <m:oMath>
+          <m:func>
+            <m:funcPr>
+              <m:ctrlPr>
+                <w:rPr>
+                  <w:rFonts w:ascii="Cambria Math" w:hAnsi="Cambria Math"/>
+                  <w:sz w:val="28"/>
+                  <w:szCs w:val="28"/>
+                  <w:lang w:val="en-US"/>
+                </w:rPr>
+              </m:ctrlPr>
+            </m:funcPr>
+            <m:fName>
+              <m:r>
+                <m:rPr>
+                  <m:sty m:val="p"/>
+                </m:rPr>
+                <w:rPr>
+                  <w:rFonts w:ascii="Cambria Math" w:hAnsi="Cambria Math"/>
+                  <w:sz w:val="28"/>
+                  <w:szCs w:val="28"/>
+                  <w:lang w:val="en-US"/>
+                </w:rPr>
+                <m:t>det</m:t>
+              </m:r>
+            </m:fName>
+            <m:e>
+              <m:d>
+                <m:dPr>
+                  <m:ctrlPr>
+                    <w:rPr>
+                      <w:rFonts w:ascii="Cambria Math" w:hAnsi="Cambria Math"/>
+                      <w:i/>
+                      <w:sz w:val="28"/>
+                      <w:szCs w:val="28"/>
+                      <w:lang w:val="en-US"/>
+                    </w:rPr>
+                  </m:ctrlPr>
+                </m:dPr>
+                <m:e>
+                  <m:r>
+                    <w:rPr>
+                      <w:rFonts w:ascii="Cambria Math" w:hAnsi="Cambria Math"/>
+                      <w:sz w:val="28"/>
+                      <w:szCs w:val="28"/>
+                      <w:lang w:val="en-US"/>
+                    </w:rPr>
+                    <m:t>A-Is</m:t>
+                  </m:r>
+                </m:e>
+              </m:d>
+            </m:e>
+          </m:func>
+          <m:r>
+            <w:rPr>
+              <w:rFonts w:ascii="Cambria Math" w:hAnsi="Cambria Math"/>
+              <w:sz w:val="28"/>
+              <w:szCs w:val="28"/>
+              <w:lang w:val="en-US"/>
+            </w:rPr>
+            <m:t>=</m:t>
+          </m:r>
+          <m:sSup>
+            <m:sSupPr>
+              <m:ctrlPr>
+                <w:rPr>
+                  <w:rFonts w:ascii="Cambria Math" w:hAnsi="Cambria Math"/>
+                  <w:i/>
+                  <w:sz w:val="28"/>
+                  <w:szCs w:val="28"/>
+                  <w:lang w:val="en-US"/>
+                </w:rPr>
+              </m:ctrlPr>
+            </m:sSupPr>
+            <m:e>
+              <m:r>
+                <w:rPr>
+                  <w:rFonts w:ascii="Cambria Math" w:hAnsi="Cambria Math"/>
+                  <w:sz w:val="28"/>
+                  <w:szCs w:val="28"/>
+                  <w:lang w:val="en-US"/>
+                </w:rPr>
+                <m:t>δ</m:t>
+              </m:r>
+            </m:e>
+            <m:sup>
+              <m:r>
+                <w:rPr>
+                  <w:rFonts w:ascii="Cambria Math" w:hAnsi="Cambria Math"/>
+                  <w:sz w:val="28"/>
+                  <w:szCs w:val="28"/>
+                  <w:lang w:val="en-US"/>
+                </w:rPr>
+                <m:t>2</m:t>
+              </m:r>
+            </m:sup>
+          </m:sSup>
+          <m:r>
+            <w:rPr>
+              <w:rFonts w:ascii="Cambria Math" w:hAnsi="Cambria Math"/>
+              <w:sz w:val="28"/>
+              <w:szCs w:val="28"/>
+              <w:lang w:val="en-US"/>
+            </w:rPr>
+            <m:t xml:space="preserve"> - 2δs + </m:t>
+          </m:r>
+          <m:sSup>
+            <m:sSupPr>
+              <m:ctrlPr>
+                <w:rPr>
+                  <w:rFonts w:ascii="Cambria Math" w:hAnsi="Cambria Math"/>
+                  <w:i/>
+                  <w:sz w:val="28"/>
+                  <w:szCs w:val="28"/>
+                  <w:lang w:val="en-US"/>
+                </w:rPr>
+              </m:ctrlPr>
+            </m:sSupPr>
+            <m:e>
+              <m:r>
+                <w:rPr>
+                  <w:rFonts w:ascii="Cambria Math" w:hAnsi="Cambria Math"/>
+                  <w:sz w:val="28"/>
+                  <w:szCs w:val="28"/>
+                  <w:lang w:val="en-US"/>
+                </w:rPr>
+                <m:t>s</m:t>
+              </m:r>
+            </m:e>
+            <m:sup>
+              <m:r>
+                <w:rPr>
+                  <w:rFonts w:ascii="Cambria Math" w:hAnsi="Cambria Math"/>
+                  <w:sz w:val="28"/>
+                  <w:szCs w:val="28"/>
+                  <w:lang w:val="en-US"/>
+                </w:rPr>
+                <m:t>2</m:t>
+              </m:r>
+            </m:sup>
+          </m:sSup>
+          <m:r>
+            <w:rPr>
+              <w:rFonts w:ascii="Cambria Math" w:hAnsi="Cambria Math"/>
+              <w:sz w:val="28"/>
+              <w:szCs w:val="28"/>
+              <w:lang w:val="en-US"/>
+            </w:rPr>
+            <m:t xml:space="preserve"> + </m:t>
+          </m:r>
+          <m:sSup>
+            <m:sSupPr>
+              <m:ctrlPr>
+                <w:rPr>
+                  <w:rFonts w:ascii="Cambria Math" w:hAnsi="Cambria Math"/>
+                  <w:i/>
+                  <w:sz w:val="28"/>
+                  <w:szCs w:val="28"/>
+                  <w:lang w:val="en-US"/>
+                </w:rPr>
+              </m:ctrlPr>
+            </m:sSupPr>
+            <m:e>
+              <m:r>
+                <w:rPr>
+                  <w:rFonts w:ascii="Cambria Math" w:hAnsi="Cambria Math"/>
+                  <w:sz w:val="28"/>
+                  <w:szCs w:val="28"/>
+                  <w:lang w:val="en-US"/>
+                </w:rPr>
+                <m:t>w</m:t>
+              </m:r>
+            </m:e>
+            <m:sup>
+              <m:r>
+                <w:rPr>
+                  <w:rFonts w:ascii="Cambria Math" w:hAnsi="Cambria Math"/>
+                  <w:sz w:val="28"/>
+                  <w:szCs w:val="28"/>
+                  <w:lang w:val="en-US"/>
+                </w:rPr>
+                <m:t>2</m:t>
+              </m:r>
+            </m:sup>
+          </m:sSup>
+          <m:r>
+            <w:rPr>
+              <w:rFonts w:ascii="Cambria Math" w:hAnsi="Cambria Math"/>
+              <w:sz w:val="28"/>
+              <w:szCs w:val="28"/>
+              <w:lang w:val="en-US"/>
+            </w:rPr>
+            <m:t>=0</m:t>
+          </m:r>
+        </m:oMath>
+      </m:oMathPara>
+    </w:p>
+    <w:p>
+      <w:pPr>
+        <w:spacing w:line="300" w:lineRule="auto"/>
+        <w:ind w:firstLine="540"/>
+        <w:jc w:val="both"/>
+        <w:rPr>
+          <w:i/>
+          <w:sz w:val="28"/>
+          <w:szCs w:val="28"/>
+          <w:lang w:val="en-US"/>
+        </w:rPr>
+      </w:pPr>
+      <m:oMathPara>
+        <m:oMath>
+          <m:r>
+            <w:rPr>
+              <w:rFonts w:ascii="Cambria Math" w:hAnsi="Cambria Math"/>
+              <w:sz w:val="28"/>
+              <w:szCs w:val="28"/>
+              <w:lang w:val="en-US"/>
+            </w:rPr>
+            <m:t>s=d±j*w</m:t>
+          </m:r>
+        </m:oMath>
+      </m:oMathPara>
+    </w:p>
+    <w:p>
+      <w:pPr>
+        <w:spacing w:line="300" w:lineRule="auto"/>
+        <w:ind w:firstLine="540"/>
+        <w:jc w:val="both"/>
+        <w:rPr>
+          <w:sz w:val="28"/>
+          <w:szCs w:val="28"/>
+        </w:rPr>
+      </w:pPr>
+      <w:r>
+        <w:rPr>
+          <w:sz w:val="28"/>
+          <w:szCs w:val="28"/>
+        </w:rPr>
+        <w:t>Исхо</w:t>
+      </w:r>
+      <w:r>
+        <w:rPr>
+          <w:sz w:val="28"/>
+          <w:szCs w:val="28"/>
+        </w:rPr>
+        <w:t xml:space="preserve">дя из корней характеристического полинома, очевидно, что управляющее воздействие будет иметь неограниченное количество переключений знака, но интервал постоянства знака не может превышать </w:t>
+      </w:r>
+      <w:r>
+        <w:rPr>
+          <w:sz w:val="28"/>
+          <w:szCs w:val="28"/>
+        </w:rPr>
+        <w:t>π</w:t>
+      </w:r>
+      <w:r>
+        <w:rPr>
+          <w:sz w:val="28"/>
+          <w:szCs w:val="28"/>
+        </w:rPr>
+        <w:t>/</w:t>
+      </w:r>
+      <w:r>
+        <w:rPr>
+          <w:sz w:val="28"/>
+          <w:szCs w:val="28"/>
+          <w:lang w:val="en-US"/>
+        </w:rPr>
+        <w:t>w</w:t>
+      </w:r>
+      <w:r>
+        <w:rPr>
+          <w:sz w:val="28"/>
+          <w:szCs w:val="28"/>
+        </w:rPr>
+        <w:t xml:space="preserve"> секунд</w:t>
+      </w:r>
+      <w:r>
+        <w:rPr>
+          <w:sz w:val="28"/>
+          <w:szCs w:val="28"/>
+        </w:rPr>
+        <w:t xml:space="preserve">, </w:t>
+      </w:r>
+      <w:r>
+        <w:rPr>
+          <w:sz w:val="28"/>
+          <w:szCs w:val="28"/>
+        </w:rPr>
+        <w:t>т.е. полупериод.</w:t>
+      </w:r>
+    </w:p>
+    <w:p>
+      <w:pPr>
+        <w:spacing w:line="300" w:lineRule="auto"/>
+        <w:ind w:firstLine="540"/>
+        <w:jc w:val="both"/>
+        <w:rPr>
+          <w:b/>
+          <w:sz w:val="28"/>
+          <w:szCs w:val="28"/>
+        </w:rPr>
+      </w:pPr>
+      <w:r>
+        <w:rPr>
+          <w:sz w:val="28"/>
+          <w:szCs w:val="28"/>
+        </w:rPr>
+        <w:lastRenderedPageBreak/>
+        <w:t>Для определения оптимальных моментов переключения можно использовать графический метод построения линий переключения в фазовом пространстве.</w:t>
+      </w:r>
+    </w:p>
+    <w:p>
+      <w:pPr>
+        <w:spacing w:line="300" w:lineRule="auto"/>
+        <w:ind w:firstLine="540"/>
+        <w:jc w:val="both"/>
+      </w:pPr>
+      <w:r>
+        <w:rPr>
+          <w:sz w:val="28"/>
+          <w:szCs w:val="28"/>
+        </w:rPr>
+        <w:t>На первом этапе построим фрагмент линии переключения первого порядка, который является траекторией движения объекта управления, приводящей его к конечному состоянию под действием постоянного управления. Эта операция может быть выполнена путем записи фазовой траектории движения объекта в обратном времени из заданного конечного состояния. Как следует из анализа корней характеристического полинома длительность этого фрагмента не может превышать</w:t>
+      </w:r>
+      <w:r>
+        <w:t xml:space="preserve"> </w:t>
+      </w:r>
+      <w:r>
+        <w:rPr>
+          <w:sz w:val="28"/>
+          <w:szCs w:val="28"/>
+        </w:rPr>
+        <w:t>π</w:t>
+      </w:r>
+      <w:r>
+        <w:rPr>
+          <w:sz w:val="28"/>
+          <w:szCs w:val="28"/>
+        </w:rPr>
+        <w:t>/</w:t>
+      </w:r>
+      <w:r>
+        <w:rPr>
+          <w:sz w:val="28"/>
+          <w:szCs w:val="28"/>
+          <w:lang w:val="en-US"/>
+        </w:rPr>
+        <w:t>w</w:t>
+      </w:r>
+      <w:r>
+        <w:t xml:space="preserve"> </w:t>
+      </w:r>
+      <w:r>
+        <w:rPr>
+          <w:sz w:val="28"/>
+          <w:szCs w:val="28"/>
+        </w:rPr>
+        <w:t xml:space="preserve">секунд. Фрагмент линии переключения второго порядка, который соответствует второму переключению в обратном времени (или предпоследнему переключению в прямом времени) можно построить как некоторое геометрическое место точек. Это геометрическое место точек образуется концами траекторий длительностью </w:t>
+      </w:r>
+      <w:r>
+        <w:rPr>
+          <w:sz w:val="28"/>
+          <w:szCs w:val="28"/>
+        </w:rPr>
+        <w:t>π</w:t>
+      </w:r>
+      <w:r>
+        <w:rPr>
+          <w:sz w:val="28"/>
+          <w:szCs w:val="28"/>
+        </w:rPr>
+        <w:t>/</w:t>
+      </w:r>
+      <w:r>
+        <w:rPr>
+          <w:sz w:val="28"/>
+          <w:szCs w:val="28"/>
+          <w:lang w:val="en-US"/>
+        </w:rPr>
+        <w:t>w</w:t>
+      </w:r>
+      <w:r>
+        <w:rPr>
+          <w:sz w:val="28"/>
+          <w:szCs w:val="28"/>
+        </w:rPr>
+        <w:t xml:space="preserve"> секунд, начинающихся в обратном времени на фрагменте первого порядка. Очевидно, что для перехода от фрагмента первого порядка к фрагменту второго порядка необходимо переключить знак управления. Аналогичным образом могут построены фрагменты линии переключения следующих порядков.</w:t>
+      </w:r>
+    </w:p>
+    <w:p>
+      <w:pPr>
+        <w:spacing w:line="300" w:lineRule="auto"/>
+        <w:ind w:firstLine="540"/>
+        <w:jc w:val="both"/>
+      </w:pPr>
+      <w:r>
+        <w:rPr>
+          <w:sz w:val="28"/>
+          <w:szCs w:val="28"/>
+        </w:rPr>
+        <w:t>Описанный выше алгоритм построения линии переключения реализован в MATLAB программе, код которой представлен ниже.</w:t>
+      </w:r>
+    </w:p>
+    <w:p>
+      <w:pPr>
+        <w:spacing w:line="300" w:lineRule="auto"/>
+        <w:ind w:firstLine="540"/>
+        <w:jc w:val="both"/>
+      </w:pPr>
+      <w:r>
+        <w:rPr>
+          <w:sz w:val="28"/>
+          <w:szCs w:val="28"/>
+        </w:rPr>
+        <w:t xml:space="preserve">В процессе выполнения расчетов оказалось, что </w:t>
+      </w:r>
+      <w:proofErr w:type="spellStart"/>
+      <w:r>
+        <w:rPr>
+          <w:sz w:val="28"/>
+          <w:szCs w:val="28"/>
+        </w:rPr>
+        <w:t>солвер</w:t>
+      </w:r>
+      <w:proofErr w:type="spellEnd"/>
+      <w:r>
+        <w:rPr>
+          <w:sz w:val="28"/>
+          <w:szCs w:val="28"/>
+        </w:rPr>
+        <w:t xml:space="preserve"> ode23s выполняет численное решение рассматриваемых дифференциальных уравнений гораздо точнее, чем </w:t>
+      </w:r>
+      <w:proofErr w:type="spellStart"/>
+      <w:r>
+        <w:rPr>
+          <w:sz w:val="28"/>
+          <w:szCs w:val="28"/>
+        </w:rPr>
+        <w:t>солвер</w:t>
+      </w:r>
+      <w:proofErr w:type="spellEnd"/>
+      <w:r>
+        <w:rPr>
+          <w:sz w:val="28"/>
+          <w:szCs w:val="28"/>
+        </w:rPr>
+        <w:t xml:space="preserve"> ode45</w:t>
+      </w:r>
+      <w:r>
+        <w:t>.</w:t>
+      </w:r>
+    </w:p>
+    <w:p>
+      <w:pPr>
+        <w:spacing w:line="300" w:lineRule="auto"/>
+        <w:ind w:firstLine="540"/>
+        <w:jc w:val="both"/>
+      </w:pPr>
+    </w:p>
+    <w:p>
+      <w:pPr>
+        <w:spacing w:line="300" w:lineRule="auto"/>
+        <w:ind w:firstLine="540"/>
+        <w:jc w:val="both"/>
+        <w:rPr>
+          <w:lang w:val="en-US"/>
+        </w:rPr>
+      </w:pPr>
+      <w:r>
+        <w:rPr>
+          <w:sz w:val="28"/>
+          <w:szCs w:val="28"/>
+        </w:rPr>
+        <w:t xml:space="preserve">Файл </w:t>
+      </w:r>
+      <w:proofErr w:type="spellStart"/>
+      <w:r>
+        <w:rPr>
+          <w:sz w:val="28"/>
+          <w:szCs w:val="28"/>
+          <w:lang w:val="en-US"/>
+        </w:rPr>
+        <w:t>main.m</w:t>
+      </w:r>
+      <w:proofErr w:type="spellEnd"/>
+    </w:p>
+    <w:tbl>
+      <w:tblPr>
+        <w:tblStyle w:val="ae"/>
+        <w:tblW w:w="0" w:type="auto"/>
+        <w:tblLook w:val="04A0" w:firstRow="1" w:lastRow="0" w:firstColumn="1" w:lastColumn="0" w:noHBand="0" w:noVBand="1"/>
+      </w:tblPr>
+      <w:tblGrid>
+        <w:gridCol w:w="9345"/>
+      </w:tblGrid>
+      <w:tr>
+        <w:tc>
+          <w:tcPr>
+            <w:tcW w:w="9345" w:type="dxa"/>
+          </w:tcPr>
+          <w:p>
+            <w:pPr>
+              <w:pStyle w:val="Common"/>
+              <w:rPr>
+                <w:rFonts w:cs="Times New Roman"/>
+                <w:szCs w:val="28"/>
+                <w:lang w:val="en-US"/>
+              </w:rPr>
+            </w:pPr>
+            <w:proofErr w:type="spellStart"/>
+            <w:r>
+              <w:rPr>
+                <w:rFonts w:cs="Times New Roman"/>
+                <w:szCs w:val="28"/>
+                <w:lang w:val="en-US"/>
+              </w:rPr>
+              <w:t>clc</w:t>
+            </w:r>
+            <w:proofErr w:type="spellEnd"/>
+            <w:r>
+              <w:rPr>
+                <w:rFonts w:cs="Times New Roman"/>
+                <w:szCs w:val="28"/>
+                <w:lang w:val="en-US"/>
+              </w:rPr>
+              <w:t>; clear; close all;</w:t>
+            </w:r>
+          </w:p>
+          <w:p>
+            <w:pPr>
+              <w:pStyle w:val="Common"/>
+              <w:rPr>
+                <w:rFonts w:cs="Times New Roman"/>
+                <w:szCs w:val="28"/>
+                <w:lang w:val="en-US"/>
+              </w:rPr>
+            </w:pPr>
+            <w:r>
+              <w:rPr>
+                <w:rFonts w:cs="Times New Roman"/>
+                <w:szCs w:val="28"/>
+                <w:lang w:val="en-US"/>
+              </w:rPr>
+              <w:t xml:space="preserve"> </w:t>
+            </w:r>
+          </w:p>
+          <w:p>
+            <w:pPr>
+              <w:pStyle w:val="Common"/>
+              <w:rPr>
+                <w:rFonts w:cs="Times New Roman"/>
+                <w:szCs w:val="28"/>
+                <w:lang w:val="en-US"/>
+              </w:rPr>
+            </w:pPr>
+            <w:r>
+              <w:rPr>
+                <w:rFonts w:cs="Times New Roman"/>
+                <w:szCs w:val="28"/>
+                <w:lang w:val="en-US"/>
+              </w:rPr>
+              <w:t xml:space="preserve">% </w:t>
+            </w:r>
+            <w:proofErr w:type="spellStart"/>
+            <w:r>
+              <w:rPr>
+                <w:rFonts w:cs="Times New Roman"/>
+                <w:szCs w:val="28"/>
+                <w:lang w:val="en-US"/>
+              </w:rPr>
+              <w:t>Init</w:t>
+            </w:r>
+            <w:proofErr w:type="spellEnd"/>
+            <w:r>
+              <w:rPr>
+                <w:rFonts w:cs="Times New Roman"/>
+                <w:szCs w:val="28"/>
+                <w:lang w:val="en-US"/>
+              </w:rPr>
+              <w:t xml:space="preserve"> data and functions</w:t>
+            </w:r>
+          </w:p>
+          <w:p>
+            <w:pPr>
+              <w:pStyle w:val="Common"/>
+              <w:rPr>
+                <w:rFonts w:cs="Times New Roman"/>
+                <w:szCs w:val="28"/>
+                <w:lang w:val="en-US"/>
+              </w:rPr>
+            </w:pPr>
+            <w:r>
+              <w:rPr>
+                <w:rFonts w:cs="Times New Roman"/>
+                <w:szCs w:val="28"/>
+                <w:lang w:val="en-US"/>
+              </w:rPr>
+              <w:t>N = 40;</w:t>
+            </w:r>
+          </w:p>
+          <w:p>
+            <w:pPr>
+              <w:pStyle w:val="Common"/>
+              <w:rPr>
+                <w:rFonts w:cs="Times New Roman"/>
+                <w:szCs w:val="28"/>
+                <w:lang w:val="en-US"/>
+              </w:rPr>
+            </w:pPr>
+            <w:r>
+              <w:rPr>
+                <w:rFonts w:cs="Times New Roman"/>
+                <w:szCs w:val="28"/>
+                <w:lang w:val="en-US"/>
+              </w:rPr>
+              <w:t>d = 0.25; w = 0.7;</w:t>
+            </w:r>
+          </w:p>
+          <w:p>
+            <w:pPr>
+              <w:pStyle w:val="Common"/>
+              <w:rPr>
+                <w:rFonts w:cs="Times New Roman"/>
+                <w:szCs w:val="28"/>
+                <w:lang w:val="en-US"/>
+              </w:rPr>
+            </w:pPr>
+            <w:r>
+              <w:rPr>
+                <w:rFonts w:cs="Times New Roman"/>
+                <w:szCs w:val="28"/>
+                <w:lang w:val="en-US"/>
+              </w:rPr>
+              <w:t>period = 2*pi/w;</w:t>
+            </w:r>
+          </w:p>
+          <w:p>
+            <w:pPr>
+              <w:pStyle w:val="Common"/>
+              <w:rPr>
+                <w:rFonts w:cs="Times New Roman"/>
+                <w:szCs w:val="28"/>
+                <w:lang w:val="en-US"/>
+              </w:rPr>
+            </w:pPr>
+            <w:proofErr w:type="spellStart"/>
+            <w:r>
+              <w:rPr>
+                <w:rFonts w:cs="Times New Roman"/>
+                <w:szCs w:val="28"/>
+                <w:lang w:val="en-US"/>
+              </w:rPr>
+              <w:t>halfPeriod</w:t>
+            </w:r>
+            <w:proofErr w:type="spellEnd"/>
+            <w:r>
+              <w:rPr>
+                <w:rFonts w:cs="Times New Roman"/>
+                <w:szCs w:val="28"/>
+                <w:lang w:val="en-US"/>
+              </w:rPr>
+              <w:t xml:space="preserve"> = period/2;</w:t>
+            </w:r>
+          </w:p>
+          <w:p>
+            <w:pPr>
+              <w:pStyle w:val="Common"/>
+              <w:rPr>
+                <w:rFonts w:cs="Times New Roman"/>
+                <w:szCs w:val="28"/>
+                <w:lang w:val="en-US"/>
+              </w:rPr>
+            </w:pPr>
+            <w:r>
+              <w:rPr>
+                <w:rFonts w:cs="Times New Roman"/>
+                <w:szCs w:val="28"/>
+                <w:lang w:val="en-US"/>
+              </w:rPr>
+              <w:t>x0 = [-10 -40];</w:t>
+            </w:r>
+          </w:p>
+          <w:p>
+            <w:pPr>
+              <w:pStyle w:val="Common"/>
+              <w:rPr>
+                <w:rFonts w:cs="Times New Roman"/>
+                <w:szCs w:val="28"/>
+                <w:lang w:val="en-US"/>
+              </w:rPr>
+            </w:pPr>
+            <w:proofErr w:type="spellStart"/>
+            <w:r>
+              <w:rPr>
+                <w:rFonts w:cs="Times New Roman"/>
+                <w:szCs w:val="28"/>
+                <w:lang w:val="en-US"/>
+              </w:rPr>
+              <w:t>x_end</w:t>
+            </w:r>
+            <w:proofErr w:type="spellEnd"/>
+            <w:r>
+              <w:rPr>
+                <w:rFonts w:cs="Times New Roman"/>
+                <w:szCs w:val="28"/>
+                <w:lang w:val="en-US"/>
+              </w:rPr>
+              <w:t xml:space="preserve"> = [0 0];</w:t>
+            </w:r>
+          </w:p>
+          <w:p>
+            <w:pPr>
+              <w:pStyle w:val="Common"/>
+              <w:rPr>
+                <w:rFonts w:cs="Times New Roman"/>
+                <w:szCs w:val="28"/>
+                <w:lang w:val="en-US"/>
+              </w:rPr>
+            </w:pPr>
+            <w:proofErr w:type="spellStart"/>
+            <w:r>
+              <w:rPr>
+                <w:rFonts w:cs="Times New Roman"/>
+                <w:szCs w:val="28"/>
+                <w:lang w:val="en-US"/>
+              </w:rPr>
+              <w:t>inverseOdefunWithNegativeU</w:t>
+            </w:r>
+            <w:proofErr w:type="spellEnd"/>
+            <w:r>
+              <w:rPr>
+                <w:rFonts w:cs="Times New Roman"/>
+                <w:szCs w:val="28"/>
+                <w:lang w:val="en-US"/>
+              </w:rPr>
+              <w:t xml:space="preserve"> = @(t, x) -[x(2); -(d^2 + w^2)*x(1)-2*d*x(2)-1];</w:t>
+            </w:r>
+          </w:p>
+          <w:p>
+            <w:pPr>
+              <w:pStyle w:val="Common"/>
+              <w:rPr>
+                <w:rFonts w:cs="Times New Roman"/>
+                <w:szCs w:val="28"/>
+                <w:lang w:val="en-US"/>
+              </w:rPr>
+            </w:pPr>
+            <w:proofErr w:type="spellStart"/>
+            <w:r>
+              <w:rPr>
+                <w:rFonts w:cs="Times New Roman"/>
+                <w:szCs w:val="28"/>
+                <w:lang w:val="en-US"/>
+              </w:rPr>
+              <w:t>inverseOdefunWithPositiveU</w:t>
+            </w:r>
+            <w:proofErr w:type="spellEnd"/>
+            <w:r>
+              <w:rPr>
+                <w:rFonts w:cs="Times New Roman"/>
+                <w:szCs w:val="28"/>
+                <w:lang w:val="en-US"/>
+              </w:rPr>
+              <w:t xml:space="preserve">  = @(t, x) -[x(2); -(d^2 + w^2)*x(1)-2*d*x(2)+1];</w:t>
+            </w:r>
+          </w:p>
+          <w:p>
+            <w:pPr>
+              <w:pStyle w:val="Common"/>
+              <w:rPr>
+                <w:rFonts w:cs="Times New Roman"/>
+                <w:szCs w:val="28"/>
+                <w:lang w:val="en-US"/>
+              </w:rPr>
+            </w:pPr>
+            <w:r>
+              <w:rPr>
+                <w:rFonts w:cs="Times New Roman"/>
+                <w:szCs w:val="28"/>
+                <w:lang w:val="en-US"/>
+              </w:rPr>
+              <w:t xml:space="preserve"> </w:t>
+            </w:r>
+          </w:p>
+          <w:p>
+            <w:pPr>
+              <w:pStyle w:val="Common"/>
+              <w:rPr>
+                <w:rFonts w:cs="Times New Roman"/>
+                <w:szCs w:val="28"/>
+                <w:lang w:val="en-US"/>
+              </w:rPr>
+            </w:pPr>
+            <w:r>
+              <w:rPr>
+                <w:rFonts w:cs="Times New Roman"/>
+                <w:szCs w:val="28"/>
+                <w:lang w:val="en-US"/>
+              </w:rPr>
+              <w:lastRenderedPageBreak/>
+              <w:t xml:space="preserve">% </w:t>
+            </w:r>
+            <w:r>
+              <w:rPr>
+                <w:rFonts w:cs="Times New Roman"/>
+                <w:szCs w:val="28"/>
+              </w:rPr>
+              <w:t>Строим</w:t>
+            </w:r>
+            <w:r>
+              <w:rPr>
+                <w:rFonts w:cs="Times New Roman"/>
+                <w:szCs w:val="28"/>
+                <w:lang w:val="en-US"/>
+              </w:rPr>
+              <w:t xml:space="preserve"> </w:t>
+            </w:r>
+            <w:r>
+              <w:rPr>
+                <w:rFonts w:cs="Times New Roman"/>
+                <w:szCs w:val="28"/>
+              </w:rPr>
+              <w:t>пустой</w:t>
+            </w:r>
+            <w:r>
+              <w:rPr>
+                <w:rFonts w:cs="Times New Roman"/>
+                <w:szCs w:val="28"/>
+                <w:lang w:val="en-US"/>
+              </w:rPr>
+              <w:t xml:space="preserve"> </w:t>
+            </w:r>
+            <w:r>
+              <w:rPr>
+                <w:rFonts w:cs="Times New Roman"/>
+                <w:szCs w:val="28"/>
+              </w:rPr>
+              <w:t>график</w:t>
+            </w:r>
+          </w:p>
+          <w:p>
+            <w:pPr>
+              <w:pStyle w:val="Common"/>
+              <w:rPr>
+                <w:rFonts w:cs="Times New Roman"/>
+                <w:szCs w:val="28"/>
+                <w:lang w:val="en-US"/>
+              </w:rPr>
+            </w:pPr>
+            <w:r>
+              <w:rPr>
+                <w:rFonts w:cs="Times New Roman"/>
+                <w:szCs w:val="28"/>
+                <w:lang w:val="en-US"/>
+              </w:rPr>
+              <w:t>figure;</w:t>
+            </w:r>
+          </w:p>
+          <w:p>
+            <w:pPr>
+              <w:pStyle w:val="Common"/>
+              <w:rPr>
+                <w:rFonts w:cs="Times New Roman"/>
+                <w:szCs w:val="28"/>
+                <w:lang w:val="en-US"/>
+              </w:rPr>
+            </w:pPr>
+            <w:r>
+              <w:rPr>
+                <w:rFonts w:cs="Times New Roman"/>
+                <w:szCs w:val="28"/>
+                <w:lang w:val="en-US"/>
+              </w:rPr>
+              <w:t>subplot(1, 1, 1); hold on; grid on</w:t>
+            </w:r>
+            <w:r>
+              <w:rPr>
+                <w:rFonts w:cs="Times New Roman"/>
+                <w:szCs w:val="28"/>
+                <w:lang w:val="en-US"/>
+              </w:rPr>
+              <w:t>;</w:t>
+            </w:r>
+            <w:r>
+              <w:rPr>
+                <w:rFonts w:cs="Times New Roman"/>
+                <w:szCs w:val="28"/>
+                <w:lang w:val="en-US"/>
+              </w:rPr>
+              <w:t xml:space="preserve"> </w:t>
+            </w:r>
+            <w:proofErr w:type="spellStart"/>
+            <w:r>
+              <w:rPr>
+                <w:rFonts w:cs="Times New Roman"/>
+                <w:szCs w:val="28"/>
+                <w:lang w:val="en-US"/>
+              </w:rPr>
+              <w:t>xlabel</w:t>
+            </w:r>
+            <w:proofErr w:type="spellEnd"/>
+            <w:r>
+              <w:rPr>
+                <w:rFonts w:cs="Times New Roman"/>
+                <w:szCs w:val="28"/>
+                <w:lang w:val="en-US"/>
+              </w:rPr>
+              <w:t xml:space="preserve">('x1'); </w:t>
+            </w:r>
+            <w:proofErr w:type="spellStart"/>
+            <w:r>
+              <w:rPr>
+                <w:rFonts w:cs="Times New Roman"/>
+                <w:szCs w:val="28"/>
+                <w:lang w:val="en-US"/>
+              </w:rPr>
+              <w:t>ylabel</w:t>
+            </w:r>
+            <w:proofErr w:type="spellEnd"/>
+            <w:r>
+              <w:rPr>
+                <w:rFonts w:cs="Times New Roman"/>
+                <w:szCs w:val="28"/>
+                <w:lang w:val="en-US"/>
+              </w:rPr>
+              <w:t>('x2')</w:t>
+            </w:r>
+          </w:p>
+          <w:p>
+            <w:pPr>
+              <w:pStyle w:val="Common"/>
+              <w:rPr>
+                <w:rFonts w:cs="Times New Roman"/>
+                <w:szCs w:val="28"/>
+              </w:rPr>
+            </w:pPr>
+            <w:proofErr w:type="spellStart"/>
+            <w:proofErr w:type="gramStart"/>
+            <w:r>
+              <w:rPr>
+                <w:rFonts w:cs="Times New Roman"/>
+                <w:szCs w:val="28"/>
+              </w:rPr>
+              <w:t>title</w:t>
+            </w:r>
+            <w:proofErr w:type="spellEnd"/>
+            <w:r>
+              <w:rPr>
+                <w:rFonts w:cs="Times New Roman"/>
+                <w:szCs w:val="28"/>
+              </w:rPr>
+              <w:t>(</w:t>
+            </w:r>
+            <w:proofErr w:type="gramEnd"/>
+            <w:r>
+              <w:rPr>
+                <w:rFonts w:cs="Times New Roman"/>
+                <w:szCs w:val="28"/>
+              </w:rPr>
+              <w:t>'Фазовая траектория оптимального процесса')</w:t>
+            </w:r>
+          </w:p>
+          <w:p>
+            <w:pPr>
+              <w:pStyle w:val="Common"/>
+              <w:rPr>
+                <w:rFonts w:cs="Times New Roman"/>
+                <w:szCs w:val="28"/>
+              </w:rPr>
+            </w:pPr>
+            <w:r>
+              <w:rPr>
+                <w:rFonts w:cs="Times New Roman"/>
+                <w:szCs w:val="28"/>
+              </w:rPr>
+              <w:t xml:space="preserve"> </w:t>
+            </w:r>
+          </w:p>
+          <w:p>
+            <w:pPr>
+              <w:pStyle w:val="Common"/>
+              <w:rPr>
+                <w:rFonts w:cs="Times New Roman"/>
+                <w:szCs w:val="28"/>
+              </w:rPr>
+            </w:pPr>
+            <w:r>
+              <w:rPr>
+                <w:rFonts w:cs="Times New Roman"/>
+                <w:szCs w:val="28"/>
+              </w:rPr>
+              <w:t>% Фрагмент линий переключения первого порядка</w:t>
+            </w:r>
+          </w:p>
+          <w:p>
+            <w:pPr>
+              <w:pStyle w:val="Common"/>
+              <w:rPr>
+                <w:rFonts w:cs="Times New Roman"/>
+                <w:szCs w:val="28"/>
+              </w:rPr>
+            </w:pPr>
+            <w:r>
+              <w:rPr>
+                <w:rFonts w:cs="Times New Roman"/>
+                <w:szCs w:val="28"/>
+              </w:rPr>
+              <w:t>[</w:t>
+            </w:r>
+            <w:proofErr w:type="gramStart"/>
+            <w:r>
+              <w:rPr>
+                <w:rFonts w:cs="Times New Roman"/>
+                <w:szCs w:val="28"/>
+              </w:rPr>
+              <w:t>t</w:t>
+            </w:r>
+            <w:proofErr w:type="gramEnd"/>
+            <w:r>
+              <w:rPr>
+                <w:rFonts w:cs="Times New Roman"/>
+                <w:szCs w:val="28"/>
+              </w:rPr>
+              <w:t>, x] = ode23s(</w:t>
+            </w:r>
+            <w:proofErr w:type="spellStart"/>
+            <w:r>
+              <w:rPr>
+                <w:rFonts w:cs="Times New Roman"/>
+                <w:szCs w:val="28"/>
+              </w:rPr>
+              <w:t>inverseOdefunWithNegativeU</w:t>
+            </w:r>
+            <w:proofErr w:type="spellEnd"/>
+            <w:r>
+              <w:rPr>
+                <w:rFonts w:cs="Times New Roman"/>
+                <w:szCs w:val="28"/>
+              </w:rPr>
+              <w:t xml:space="preserve">, [0 </w:t>
+            </w:r>
+            <w:proofErr w:type="spellStart"/>
+            <w:r>
+              <w:rPr>
+                <w:rFonts w:cs="Times New Roman"/>
+                <w:szCs w:val="28"/>
+              </w:rPr>
+              <w:t>halfPeriod</w:t>
+            </w:r>
+            <w:proofErr w:type="spellEnd"/>
+            <w:r>
+              <w:rPr>
+                <w:rFonts w:cs="Times New Roman"/>
+                <w:szCs w:val="28"/>
+              </w:rPr>
+              <w:t xml:space="preserve">], </w:t>
+            </w:r>
+            <w:proofErr w:type="spellStart"/>
+            <w:r>
+              <w:rPr>
+                <w:rFonts w:cs="Times New Roman"/>
+                <w:szCs w:val="28"/>
+              </w:rPr>
+              <w:t>x_end</w:t>
+            </w:r>
+            <w:proofErr w:type="spellEnd"/>
+            <w:r>
+              <w:rPr>
+                <w:rFonts w:cs="Times New Roman"/>
+                <w:szCs w:val="28"/>
+              </w:rPr>
+              <w:t>);</w:t>
+            </w:r>
+          </w:p>
+          <w:p>
+            <w:pPr>
+              <w:pStyle w:val="Common"/>
+              <w:rPr>
+                <w:rFonts w:cs="Times New Roman"/>
+                <w:szCs w:val="28"/>
+                <w:lang w:val="en-US"/>
+              </w:rPr>
+            </w:pPr>
+            <w:r>
+              <w:rPr>
+                <w:rFonts w:cs="Times New Roman"/>
+                <w:szCs w:val="28"/>
+                <w:lang w:val="en-US"/>
+              </w:rPr>
+              <w:t>plot(x(:, 1), x(:,2), '</w:t>
+            </w:r>
+            <w:proofErr w:type="spellStart"/>
+            <w:r>
+              <w:rPr>
+                <w:rFonts w:cs="Times New Roman"/>
+                <w:szCs w:val="28"/>
+                <w:lang w:val="en-US"/>
+              </w:rPr>
+              <w:t>gx</w:t>
+            </w:r>
+            <w:proofErr w:type="spellEnd"/>
+            <w:r>
+              <w:rPr>
+                <w:rFonts w:cs="Times New Roman"/>
+                <w:szCs w:val="28"/>
+                <w:lang w:val="en-US"/>
+              </w:rPr>
+              <w:t>--')</w:t>
+            </w:r>
+          </w:p>
+          <w:p>
+            <w:pPr>
+              <w:pStyle w:val="Common"/>
+              <w:rPr>
+                <w:rFonts w:cs="Times New Roman"/>
+                <w:szCs w:val="28"/>
+                <w:lang w:val="en-US"/>
+              </w:rPr>
+            </w:pPr>
+            <w:r>
+              <w:rPr>
+                <w:rFonts w:cs="Times New Roman"/>
+                <w:szCs w:val="28"/>
+                <w:lang w:val="en-US"/>
+              </w:rPr>
+              <w:t xml:space="preserve"> </w:t>
+            </w:r>
+          </w:p>
+          <w:p>
+            <w:pPr>
+              <w:pStyle w:val="Common"/>
+              <w:rPr>
+                <w:rFonts w:cs="Times New Roman"/>
+                <w:szCs w:val="28"/>
+              </w:rPr>
+            </w:pPr>
+            <w:r>
+              <w:rPr>
+                <w:rFonts w:cs="Times New Roman"/>
+                <w:szCs w:val="28"/>
+              </w:rPr>
+              <w:t>% Фрагмент линий переключения остальных порядков</w:t>
+            </w:r>
+          </w:p>
+          <w:p>
+            <w:pPr>
+              <w:pStyle w:val="Common"/>
+              <w:rPr>
+                <w:rFonts w:cs="Times New Roman"/>
+                <w:szCs w:val="28"/>
+              </w:rPr>
+            </w:pPr>
+            <w:proofErr w:type="spellStart"/>
+            <w:proofErr w:type="gramStart"/>
+            <w:r>
+              <w:rPr>
+                <w:rFonts w:cs="Times New Roman"/>
+                <w:szCs w:val="28"/>
+              </w:rPr>
+              <w:t>secondArr</w:t>
+            </w:r>
+            <w:proofErr w:type="spellEnd"/>
+            <w:proofErr w:type="gramEnd"/>
+            <w:r>
+              <w:rPr>
+                <w:rFonts w:cs="Times New Roman"/>
+                <w:szCs w:val="28"/>
+              </w:rPr>
+              <w:t xml:space="preserve"> = </w:t>
+            </w:r>
+            <w:proofErr w:type="spellStart"/>
+            <w:r>
+              <w:rPr>
+                <w:rFonts w:cs="Times New Roman"/>
+                <w:szCs w:val="28"/>
+              </w:rPr>
+              <w:t>zeros</w:t>
+            </w:r>
+            <w:proofErr w:type="spellEnd"/>
+            <w:r>
+              <w:rPr>
+                <w:rFonts w:cs="Times New Roman"/>
+                <w:szCs w:val="28"/>
+              </w:rPr>
+              <w:t>(20, 2);</w:t>
+            </w:r>
+          </w:p>
+          <w:p>
+            <w:pPr>
+              <w:pStyle w:val="Common"/>
+              <w:rPr>
+                <w:rFonts w:cs="Times New Roman"/>
+                <w:szCs w:val="28"/>
+                <w:lang w:val="en-US"/>
+              </w:rPr>
+            </w:pPr>
+            <w:proofErr w:type="spellStart"/>
+            <w:r>
+              <w:rPr>
+                <w:rFonts w:cs="Times New Roman"/>
+                <w:szCs w:val="28"/>
+                <w:lang w:val="en-US"/>
+              </w:rPr>
+              <w:t>thirdArr</w:t>
+            </w:r>
+            <w:proofErr w:type="spellEnd"/>
+            <w:r>
+              <w:rPr>
+                <w:rFonts w:cs="Times New Roman"/>
+                <w:szCs w:val="28"/>
+                <w:lang w:val="en-US"/>
+              </w:rPr>
+              <w:t xml:space="preserve"> = zeros(20, 2);</w:t>
+            </w:r>
+          </w:p>
+          <w:p>
+            <w:pPr>
+              <w:pStyle w:val="Common"/>
+              <w:rPr>
+                <w:rFonts w:cs="Times New Roman"/>
+                <w:szCs w:val="28"/>
+                <w:lang w:val="en-US"/>
+              </w:rPr>
+            </w:pPr>
+            <w:r>
+              <w:rPr>
+                <w:rFonts w:cs="Times New Roman"/>
+                <w:szCs w:val="28"/>
+                <w:lang w:val="en-US"/>
+              </w:rPr>
+              <w:t xml:space="preserve">for </w:t>
+            </w:r>
+            <w:proofErr w:type="spellStart"/>
+            <w:r>
+              <w:rPr>
+                <w:rFonts w:cs="Times New Roman"/>
+                <w:szCs w:val="28"/>
+                <w:lang w:val="en-US"/>
+              </w:rPr>
+              <w:t>i</w:t>
+            </w:r>
+            <w:proofErr w:type="spellEnd"/>
+            <w:r>
+              <w:rPr>
+                <w:rFonts w:cs="Times New Roman"/>
+                <w:szCs w:val="28"/>
+                <w:lang w:val="en-US"/>
+              </w:rPr>
+              <w:t xml:space="preserve"> = 1:N</w:t>
+            </w:r>
+          </w:p>
+          <w:p>
+            <w:pPr>
+              <w:pStyle w:val="Common"/>
+              <w:rPr>
+                <w:rFonts w:cs="Times New Roman"/>
+                <w:szCs w:val="28"/>
+                <w:lang w:val="en-US"/>
+              </w:rPr>
+            </w:pPr>
+            <w:r>
+              <w:rPr>
+                <w:rFonts w:cs="Times New Roman"/>
+                <w:szCs w:val="28"/>
+                <w:lang w:val="en-US"/>
+              </w:rPr>
+              <w:t xml:space="preserve">    </w:t>
+            </w:r>
+            <w:proofErr w:type="spellStart"/>
+            <w:r>
+              <w:rPr>
+                <w:rFonts w:cs="Times New Roman"/>
+                <w:szCs w:val="28"/>
+                <w:lang w:val="en-US"/>
+              </w:rPr>
+              <w:t>firstLineTimeRange</w:t>
+            </w:r>
+            <w:proofErr w:type="spellEnd"/>
+            <w:r>
+              <w:rPr>
+                <w:rFonts w:cs="Times New Roman"/>
+                <w:szCs w:val="28"/>
+                <w:lang w:val="en-US"/>
+              </w:rPr>
+              <w:t xml:space="preserve"> = [0 </w:t>
+            </w:r>
+            <w:proofErr w:type="spellStart"/>
+            <w:r>
+              <w:rPr>
+                <w:rFonts w:cs="Times New Roman"/>
+                <w:szCs w:val="28"/>
+                <w:lang w:val="en-US"/>
+              </w:rPr>
+              <w:t>halfPeriod</w:t>
+            </w:r>
+            <w:proofErr w:type="spellEnd"/>
+            <w:r>
+              <w:rPr>
+                <w:rFonts w:cs="Times New Roman"/>
+                <w:szCs w:val="28"/>
+                <w:lang w:val="en-US"/>
+              </w:rPr>
+              <w:t>*</w:t>
+            </w:r>
+            <w:proofErr w:type="spellStart"/>
+            <w:r>
+              <w:rPr>
+                <w:rFonts w:cs="Times New Roman"/>
+                <w:szCs w:val="28"/>
+                <w:lang w:val="en-US"/>
+              </w:rPr>
+              <w:t>i</w:t>
+            </w:r>
+            <w:proofErr w:type="spellEnd"/>
+            <w:r>
+              <w:rPr>
+                <w:rFonts w:cs="Times New Roman"/>
+                <w:szCs w:val="28"/>
+                <w:lang w:val="en-US"/>
+              </w:rPr>
+              <w:t>/N];</w:t>
+            </w:r>
+          </w:p>
+          <w:p>
+            <w:pPr>
+              <w:pStyle w:val="Common"/>
+              <w:rPr>
+                <w:rFonts w:cs="Times New Roman"/>
+                <w:szCs w:val="28"/>
+                <w:lang w:val="en-US"/>
+              </w:rPr>
+            </w:pPr>
+            <w:r>
+              <w:rPr>
+                <w:rFonts w:cs="Times New Roman"/>
+                <w:szCs w:val="28"/>
+                <w:lang w:val="en-US"/>
+              </w:rPr>
+              <w:t xml:space="preserve">    </w:t>
+            </w:r>
+            <w:proofErr w:type="spellStart"/>
+            <w:r>
+              <w:rPr>
+                <w:rFonts w:cs="Times New Roman"/>
+                <w:szCs w:val="28"/>
+                <w:lang w:val="en-US"/>
+              </w:rPr>
+              <w:t>otherLineTimeRange</w:t>
+            </w:r>
+            <w:proofErr w:type="spellEnd"/>
+            <w:r>
+              <w:rPr>
+                <w:rFonts w:cs="Times New Roman"/>
+                <w:szCs w:val="28"/>
+                <w:lang w:val="en-US"/>
+              </w:rPr>
+              <w:t xml:space="preserve"> = [0 </w:t>
+            </w:r>
+            <w:proofErr w:type="spellStart"/>
+            <w:r>
+              <w:rPr>
+                <w:rFonts w:cs="Times New Roman"/>
+                <w:szCs w:val="28"/>
+                <w:lang w:val="en-US"/>
+              </w:rPr>
+              <w:t>halfPeriod</w:t>
+            </w:r>
+            <w:proofErr w:type="spellEnd"/>
+            <w:r>
+              <w:rPr>
+                <w:rFonts w:cs="Times New Roman"/>
+                <w:szCs w:val="28"/>
+                <w:lang w:val="en-US"/>
+              </w:rPr>
+              <w:t>];</w:t>
+            </w:r>
+          </w:p>
+          <w:p>
+            <w:pPr>
+              <w:pStyle w:val="Common"/>
+              <w:rPr>
+                <w:rFonts w:cs="Times New Roman"/>
+                <w:szCs w:val="28"/>
+                <w:lang w:val="en-US"/>
+              </w:rPr>
+            </w:pPr>
+            <w:r>
+              <w:rPr>
+                <w:rFonts w:cs="Times New Roman"/>
+                <w:szCs w:val="28"/>
+                <w:lang w:val="en-US"/>
+              </w:rPr>
+              <w:t xml:space="preserve">    [t, x] = ode23s(</w:t>
+            </w:r>
+            <w:proofErr w:type="spellStart"/>
+            <w:r>
+              <w:rPr>
+                <w:rFonts w:cs="Times New Roman"/>
+                <w:szCs w:val="28"/>
+                <w:lang w:val="en-US"/>
+              </w:rPr>
+              <w:t>inverseOdefunWithNegativeU</w:t>
+            </w:r>
+            <w:proofErr w:type="spellEnd"/>
+            <w:r>
+              <w:rPr>
+                <w:rFonts w:cs="Times New Roman"/>
+                <w:szCs w:val="28"/>
+                <w:lang w:val="en-US"/>
+              </w:rPr>
+              <w:t xml:space="preserve">, </w:t>
+            </w:r>
+            <w:proofErr w:type="spellStart"/>
+            <w:r>
+              <w:rPr>
+                <w:rFonts w:cs="Times New Roman"/>
+                <w:szCs w:val="28"/>
+                <w:lang w:val="en-US"/>
+              </w:rPr>
+              <w:t>firstLineTimeRange</w:t>
+            </w:r>
+            <w:proofErr w:type="spellEnd"/>
+            <w:r>
+              <w:rPr>
+                <w:rFonts w:cs="Times New Roman"/>
+                <w:szCs w:val="28"/>
+                <w:lang w:val="en-US"/>
+              </w:rPr>
+              <w:t xml:space="preserve">, </w:t>
+            </w:r>
+            <w:proofErr w:type="spellStart"/>
+            <w:r>
+              <w:rPr>
+                <w:rFonts w:cs="Times New Roman"/>
+                <w:szCs w:val="28"/>
+                <w:lang w:val="en-US"/>
+              </w:rPr>
+              <w:t>x_end</w:t>
+            </w:r>
+            <w:proofErr w:type="spellEnd"/>
+            <w:r>
+              <w:rPr>
+                <w:rFonts w:cs="Times New Roman"/>
+                <w:szCs w:val="28"/>
+                <w:lang w:val="en-US"/>
+              </w:rPr>
+              <w:t>);</w:t>
+            </w:r>
+          </w:p>
+          <w:p>
+            <w:pPr>
+              <w:pStyle w:val="Common"/>
+              <w:rPr>
+                <w:rFonts w:cs="Times New Roman"/>
+                <w:szCs w:val="28"/>
+                <w:lang w:val="en-US"/>
+              </w:rPr>
+            </w:pPr>
+            <w:r>
+              <w:rPr>
+                <w:rFonts w:cs="Times New Roman"/>
+                <w:szCs w:val="28"/>
+                <w:lang w:val="en-US"/>
+              </w:rPr>
+              <w:t xml:space="preserve">        </w:t>
+            </w:r>
+          </w:p>
+          <w:p>
+            <w:pPr>
+              <w:pStyle w:val="Common"/>
+              <w:rPr>
+                <w:rFonts w:cs="Times New Roman"/>
+                <w:szCs w:val="28"/>
+                <w:lang w:val="en-US"/>
+              </w:rPr>
+            </w:pPr>
+            <w:r>
+              <w:rPr>
+                <w:rFonts w:cs="Times New Roman"/>
+                <w:szCs w:val="28"/>
+                <w:lang w:val="en-US"/>
+              </w:rPr>
+              <w:t xml:space="preserve">    [t, x] = ode23s(</w:t>
+            </w:r>
+            <w:proofErr w:type="spellStart"/>
+            <w:r>
+              <w:rPr>
+                <w:rFonts w:cs="Times New Roman"/>
+                <w:szCs w:val="28"/>
+                <w:lang w:val="en-US"/>
+              </w:rPr>
+              <w:t>inverseOdefunWithPositiveU</w:t>
+            </w:r>
+            <w:proofErr w:type="spellEnd"/>
+            <w:r>
+              <w:rPr>
+                <w:rFonts w:cs="Times New Roman"/>
+                <w:szCs w:val="28"/>
+                <w:lang w:val="en-US"/>
+              </w:rPr>
+              <w:t xml:space="preserve">, </w:t>
+            </w:r>
+            <w:proofErr w:type="spellStart"/>
+            <w:r>
+              <w:rPr>
+                <w:rFonts w:cs="Times New Roman"/>
+                <w:szCs w:val="28"/>
+                <w:lang w:val="en-US"/>
+              </w:rPr>
+              <w:t>otherLineTimeRange</w:t>
+            </w:r>
+            <w:proofErr w:type="spellEnd"/>
+            <w:r>
+              <w:rPr>
+                <w:rFonts w:cs="Times New Roman"/>
+                <w:szCs w:val="28"/>
+                <w:lang w:val="en-US"/>
+              </w:rPr>
+              <w:t>, [x(end, 1) x(end, 2)]);</w:t>
+            </w:r>
+          </w:p>
+          <w:p>
+            <w:pPr>
+              <w:pStyle w:val="Common"/>
+              <w:rPr>
+                <w:rFonts w:cs="Times New Roman"/>
+                <w:szCs w:val="28"/>
+                <w:lang w:val="en-US"/>
+              </w:rPr>
+            </w:pPr>
+            <w:r>
+              <w:rPr>
+                <w:rFonts w:cs="Times New Roman"/>
+                <w:szCs w:val="28"/>
+                <w:lang w:val="en-US"/>
+              </w:rPr>
+              <w:t xml:space="preserve">    </w:t>
+            </w:r>
+            <w:proofErr w:type="spellStart"/>
+            <w:r>
+              <w:rPr>
+                <w:rFonts w:cs="Times New Roman"/>
+                <w:szCs w:val="28"/>
+                <w:lang w:val="en-US"/>
+              </w:rPr>
+              <w:t>secondArr</w:t>
+            </w:r>
+            <w:proofErr w:type="spellEnd"/>
+            <w:r>
+              <w:rPr>
+                <w:rFonts w:cs="Times New Roman"/>
+                <w:szCs w:val="28"/>
+                <w:lang w:val="en-US"/>
+              </w:rPr>
+              <w:t>(</w:t>
+            </w:r>
+            <w:proofErr w:type="spellStart"/>
+            <w:r>
+              <w:rPr>
+                <w:rFonts w:cs="Times New Roman"/>
+                <w:szCs w:val="28"/>
+                <w:lang w:val="en-US"/>
+              </w:rPr>
+              <w:t>i</w:t>
+            </w:r>
+            <w:proofErr w:type="spellEnd"/>
+            <w:r>
+              <w:rPr>
+                <w:rFonts w:cs="Times New Roman"/>
+                <w:szCs w:val="28"/>
+                <w:lang w:val="en-US"/>
+              </w:rPr>
+              <w:t>, 1) = x(end, 1);</w:t>
+            </w:r>
+          </w:p>
+          <w:p>
+            <w:pPr>
+              <w:pStyle w:val="Common"/>
+              <w:rPr>
+                <w:rFonts w:cs="Times New Roman"/>
+                <w:szCs w:val="28"/>
+                <w:lang w:val="en-US"/>
+              </w:rPr>
+            </w:pPr>
+            <w:r>
+              <w:rPr>
+                <w:rFonts w:cs="Times New Roman"/>
+                <w:szCs w:val="28"/>
+                <w:lang w:val="en-US"/>
+              </w:rPr>
+              <w:t xml:space="preserve">    </w:t>
+            </w:r>
+            <w:proofErr w:type="spellStart"/>
+            <w:r>
+              <w:rPr>
+                <w:rFonts w:cs="Times New Roman"/>
+                <w:szCs w:val="28"/>
+                <w:lang w:val="en-US"/>
+              </w:rPr>
+              <w:t>secondArr</w:t>
+            </w:r>
+            <w:proofErr w:type="spellEnd"/>
+            <w:r>
+              <w:rPr>
+                <w:rFonts w:cs="Times New Roman"/>
+                <w:szCs w:val="28"/>
+                <w:lang w:val="en-US"/>
+              </w:rPr>
+              <w:t>(</w:t>
+            </w:r>
+            <w:proofErr w:type="spellStart"/>
+            <w:r>
+              <w:rPr>
+                <w:rFonts w:cs="Times New Roman"/>
+                <w:szCs w:val="28"/>
+                <w:lang w:val="en-US"/>
+              </w:rPr>
+              <w:t>i</w:t>
+            </w:r>
+            <w:proofErr w:type="spellEnd"/>
+            <w:r>
+              <w:rPr>
+                <w:rFonts w:cs="Times New Roman"/>
+                <w:szCs w:val="28"/>
+                <w:lang w:val="en-US"/>
+              </w:rPr>
+              <w:t>, 2) = x(end, 2);</w:t>
+            </w:r>
+          </w:p>
+          <w:p>
+            <w:pPr>
+              <w:pStyle w:val="Common"/>
+              <w:rPr>
+                <w:rFonts w:cs="Times New Roman"/>
+                <w:szCs w:val="28"/>
+                <w:lang w:val="en-US"/>
+              </w:rPr>
+            </w:pPr>
+            <w:r>
+              <w:rPr>
+                <w:rFonts w:cs="Times New Roman"/>
+                <w:szCs w:val="28"/>
+                <w:lang w:val="en-US"/>
+              </w:rPr>
+              <w:t xml:space="preserve">        </w:t>
+            </w:r>
+          </w:p>
+          <w:p>
+            <w:pPr>
+              <w:pStyle w:val="Common"/>
+              <w:rPr>
+                <w:rFonts w:cs="Times New Roman"/>
+                <w:szCs w:val="28"/>
+                <w:lang w:val="en-US"/>
+              </w:rPr>
+            </w:pPr>
+            <w:r>
+              <w:rPr>
+                <w:rFonts w:cs="Times New Roman"/>
+                <w:szCs w:val="28"/>
+                <w:lang w:val="en-US"/>
+              </w:rPr>
+              <w:t xml:space="preserve">    [t, x] = ode23s(</w:t>
+            </w:r>
+            <w:proofErr w:type="spellStart"/>
+            <w:r>
+              <w:rPr>
+                <w:rFonts w:cs="Times New Roman"/>
+                <w:szCs w:val="28"/>
+                <w:lang w:val="en-US"/>
+              </w:rPr>
+              <w:t>inverseOdefunWithNegativeU</w:t>
+            </w:r>
+            <w:proofErr w:type="spellEnd"/>
+            <w:r>
+              <w:rPr>
+                <w:rFonts w:cs="Times New Roman"/>
+                <w:szCs w:val="28"/>
+                <w:lang w:val="en-US"/>
+              </w:rPr>
+              <w:t xml:space="preserve">, </w:t>
+            </w:r>
+            <w:proofErr w:type="spellStart"/>
+            <w:r>
+              <w:rPr>
+                <w:rFonts w:cs="Times New Roman"/>
+                <w:szCs w:val="28"/>
+                <w:lang w:val="en-US"/>
+              </w:rPr>
+              <w:t>otherLineTimeRange</w:t>
+            </w:r>
+            <w:proofErr w:type="spellEnd"/>
+            <w:r>
+              <w:rPr>
+                <w:rFonts w:cs="Times New Roman"/>
+                <w:szCs w:val="28"/>
+                <w:lang w:val="en-US"/>
+              </w:rPr>
+              <w:t>, [x(end, 1) x(end, 2)]);</w:t>
+            </w:r>
+          </w:p>
+          <w:p>
+            <w:pPr>
+              <w:pStyle w:val="Common"/>
+              <w:rPr>
+                <w:rFonts w:cs="Times New Roman"/>
+                <w:szCs w:val="28"/>
+                <w:lang w:val="en-US"/>
+              </w:rPr>
+            </w:pPr>
+            <w:r>
+              <w:rPr>
+                <w:rFonts w:cs="Times New Roman"/>
+                <w:szCs w:val="28"/>
+                <w:lang w:val="en-US"/>
+              </w:rPr>
+              <w:t xml:space="preserve">    </w:t>
+            </w:r>
+            <w:proofErr w:type="spellStart"/>
+            <w:r>
+              <w:rPr>
+                <w:rFonts w:cs="Times New Roman"/>
+                <w:szCs w:val="28"/>
+                <w:lang w:val="en-US"/>
+              </w:rPr>
+              <w:t>thirdArr</w:t>
+            </w:r>
+            <w:proofErr w:type="spellEnd"/>
+            <w:r>
+              <w:rPr>
+                <w:rFonts w:cs="Times New Roman"/>
+                <w:szCs w:val="28"/>
+                <w:lang w:val="en-US"/>
+              </w:rPr>
+              <w:t>(</w:t>
+            </w:r>
+            <w:proofErr w:type="spellStart"/>
+            <w:r>
+              <w:rPr>
+                <w:rFonts w:cs="Times New Roman"/>
+                <w:szCs w:val="28"/>
+                <w:lang w:val="en-US"/>
+              </w:rPr>
+              <w:t>i</w:t>
+            </w:r>
+            <w:proofErr w:type="spellEnd"/>
+            <w:r>
+              <w:rPr>
+                <w:rFonts w:cs="Times New Roman"/>
+                <w:szCs w:val="28"/>
+                <w:lang w:val="en-US"/>
+              </w:rPr>
+              <w:t>, 1) = x(end, 1);</w:t>
+            </w:r>
+          </w:p>
+          <w:p>
+            <w:pPr>
+              <w:pStyle w:val="Common"/>
+              <w:rPr>
+                <w:rFonts w:cs="Times New Roman"/>
+                <w:szCs w:val="28"/>
+                <w:lang w:val="en-US"/>
+              </w:rPr>
+            </w:pPr>
+            <w:r>
+              <w:rPr>
+                <w:rFonts w:cs="Times New Roman"/>
+                <w:szCs w:val="28"/>
+                <w:lang w:val="en-US"/>
+              </w:rPr>
+              <w:t xml:space="preserve">    </w:t>
+            </w:r>
+            <w:proofErr w:type="spellStart"/>
+            <w:r>
+              <w:rPr>
+                <w:rFonts w:cs="Times New Roman"/>
+                <w:szCs w:val="28"/>
+                <w:lang w:val="en-US"/>
+              </w:rPr>
+              <w:t>thirdArr</w:t>
+            </w:r>
+            <w:proofErr w:type="spellEnd"/>
+            <w:r>
+              <w:rPr>
+                <w:rFonts w:cs="Times New Roman"/>
+                <w:szCs w:val="28"/>
+                <w:lang w:val="en-US"/>
+              </w:rPr>
+              <w:t>(</w:t>
+            </w:r>
+            <w:proofErr w:type="spellStart"/>
+            <w:r>
+              <w:rPr>
+                <w:rFonts w:cs="Times New Roman"/>
+                <w:szCs w:val="28"/>
+                <w:lang w:val="en-US"/>
+              </w:rPr>
+              <w:t>i</w:t>
+            </w:r>
+            <w:proofErr w:type="spellEnd"/>
+            <w:r>
+              <w:rPr>
+                <w:rFonts w:cs="Times New Roman"/>
+                <w:szCs w:val="28"/>
+                <w:lang w:val="en-US"/>
+              </w:rPr>
+              <w:t>, 2) = x(end, 2);</w:t>
+            </w:r>
+          </w:p>
+          <w:p>
+            <w:pPr>
+              <w:pStyle w:val="Common"/>
+              <w:rPr>
+                <w:rFonts w:cs="Times New Roman"/>
+                <w:szCs w:val="28"/>
+                <w:lang w:val="en-US"/>
+              </w:rPr>
+            </w:pPr>
+            <w:r>
+              <w:rPr>
+                <w:rFonts w:cs="Times New Roman"/>
+                <w:szCs w:val="28"/>
+                <w:lang w:val="en-US"/>
+              </w:rPr>
+              <w:t>end</w:t>
+            </w:r>
+          </w:p>
+          <w:p>
+            <w:pPr>
+              <w:pStyle w:val="Common"/>
+              <w:rPr>
+                <w:rFonts w:cs="Times New Roman"/>
+                <w:szCs w:val="28"/>
+                <w:lang w:val="en-US"/>
+              </w:rPr>
+            </w:pPr>
+            <w:r>
+              <w:rPr>
+                <w:rFonts w:cs="Times New Roman"/>
+                <w:szCs w:val="28"/>
+                <w:lang w:val="en-US"/>
+              </w:rPr>
+              <w:t>plot(</w:t>
+            </w:r>
+            <w:proofErr w:type="spellStart"/>
+            <w:r>
+              <w:rPr>
+                <w:rFonts w:cs="Times New Roman"/>
+                <w:szCs w:val="28"/>
+                <w:lang w:val="en-US"/>
+              </w:rPr>
+              <w:t>secondArr</w:t>
+            </w:r>
+            <w:proofErr w:type="spellEnd"/>
+            <w:r>
+              <w:rPr>
+                <w:rFonts w:cs="Times New Roman"/>
+                <w:szCs w:val="28"/>
+                <w:lang w:val="en-US"/>
+              </w:rPr>
+              <w:t xml:space="preserve">(:, 1), </w:t>
+            </w:r>
+            <w:proofErr w:type="spellStart"/>
+            <w:r>
+              <w:rPr>
+                <w:rFonts w:cs="Times New Roman"/>
+                <w:szCs w:val="28"/>
+                <w:lang w:val="en-US"/>
+              </w:rPr>
+              <w:t>secondArr</w:t>
+            </w:r>
+            <w:proofErr w:type="spellEnd"/>
+            <w:r>
+              <w:rPr>
+                <w:rFonts w:cs="Times New Roman"/>
+                <w:szCs w:val="28"/>
+                <w:lang w:val="en-US"/>
+              </w:rPr>
+              <w:t>(:,2), 'b--')</w:t>
+            </w:r>
+          </w:p>
+          <w:p>
+            <w:pPr>
+              <w:pStyle w:val="Common"/>
+              <w:rPr>
+                <w:rFonts w:cs="Times New Roman"/>
+                <w:szCs w:val="28"/>
+                <w:lang w:val="en-US"/>
+              </w:rPr>
+            </w:pPr>
+            <w:r>
+              <w:rPr>
+                <w:rFonts w:cs="Times New Roman"/>
+                <w:szCs w:val="28"/>
+                <w:lang w:val="en-US"/>
+              </w:rPr>
+              <w:t>plot(</w:t>
+            </w:r>
+            <w:proofErr w:type="spellStart"/>
+            <w:r>
+              <w:rPr>
+                <w:rFonts w:cs="Times New Roman"/>
+                <w:szCs w:val="28"/>
+                <w:lang w:val="en-US"/>
+              </w:rPr>
+              <w:t>thirdArr</w:t>
+            </w:r>
+            <w:proofErr w:type="spellEnd"/>
+            <w:r>
+              <w:rPr>
+                <w:rFonts w:cs="Times New Roman"/>
+                <w:szCs w:val="28"/>
+                <w:lang w:val="en-US"/>
+              </w:rPr>
+              <w:t xml:space="preserve">(:, 1), </w:t>
+            </w:r>
+            <w:proofErr w:type="spellStart"/>
+            <w:r>
+              <w:rPr>
+                <w:rFonts w:cs="Times New Roman"/>
+                <w:szCs w:val="28"/>
+                <w:lang w:val="en-US"/>
+              </w:rPr>
+              <w:t>thirdArr</w:t>
+            </w:r>
+            <w:proofErr w:type="spellEnd"/>
+            <w:r>
+              <w:rPr>
+                <w:rFonts w:cs="Times New Roman"/>
+                <w:szCs w:val="28"/>
+                <w:lang w:val="en-US"/>
+              </w:rPr>
+              <w:t>(:,2), 'r--')</w:t>
+            </w:r>
+          </w:p>
+          <w:p>
+            <w:pPr>
+              <w:pStyle w:val="Common"/>
+              <w:rPr>
+                <w:rFonts w:cs="Times New Roman"/>
+                <w:szCs w:val="28"/>
+                <w:lang w:val="en-US"/>
+              </w:rPr>
+            </w:pPr>
+            <w:r>
+              <w:rPr>
+                <w:rFonts w:cs="Times New Roman"/>
+                <w:szCs w:val="28"/>
+                <w:lang w:val="en-US"/>
+              </w:rPr>
+              <w:t xml:space="preserve"> </w:t>
+            </w:r>
+          </w:p>
+          <w:p>
+            <w:pPr>
+              <w:pStyle w:val="Common"/>
+              <w:rPr>
+                <w:rFonts w:cs="Times New Roman"/>
+                <w:szCs w:val="28"/>
+                <w:lang w:val="en-US"/>
+              </w:rPr>
+            </w:pPr>
+            <w:r>
+              <w:rPr>
+                <w:rFonts w:cs="Times New Roman"/>
+                <w:szCs w:val="28"/>
+                <w:lang w:val="en-US"/>
+              </w:rPr>
+              <w:t xml:space="preserve">global t1 t2 t3 </w:t>
+            </w:r>
+            <w:proofErr w:type="spellStart"/>
+            <w:r>
+              <w:rPr>
+                <w:rFonts w:cs="Times New Roman"/>
+                <w:szCs w:val="28"/>
+                <w:lang w:val="en-US"/>
+              </w:rPr>
+              <w:t>t_end</w:t>
+            </w:r>
+            <w:proofErr w:type="spellEnd"/>
+          </w:p>
+          <w:p>
+            <w:pPr>
+              <w:pStyle w:val="Common"/>
+              <w:rPr>
+                <w:rFonts w:cs="Times New Roman"/>
+                <w:szCs w:val="28"/>
+                <w:lang w:val="en-US"/>
+              </w:rPr>
+            </w:pPr>
+            <w:r>
+              <w:rPr>
+                <w:rFonts w:cs="Times New Roman"/>
+                <w:szCs w:val="28"/>
+                <w:lang w:val="en-US"/>
+              </w:rPr>
+              <w:t>t1 = 0.47*</w:t>
+            </w:r>
+            <w:proofErr w:type="spellStart"/>
+            <w:r>
+              <w:rPr>
+                <w:rFonts w:cs="Times New Roman"/>
+                <w:szCs w:val="28"/>
+                <w:lang w:val="en-US"/>
+              </w:rPr>
+              <w:t>halfPeriod</w:t>
+            </w:r>
+            <w:proofErr w:type="spellEnd"/>
+            <w:r>
+              <w:rPr>
+                <w:rFonts w:cs="Times New Roman"/>
+                <w:szCs w:val="28"/>
+                <w:lang w:val="en-US"/>
+              </w:rPr>
+              <w:t>;</w:t>
+            </w:r>
+          </w:p>
+          <w:p>
+            <w:pPr>
+              <w:pStyle w:val="Common"/>
+              <w:rPr>
+                <w:rFonts w:cs="Times New Roman"/>
+                <w:szCs w:val="28"/>
+                <w:lang w:val="en-US"/>
+              </w:rPr>
+            </w:pPr>
+            <w:r>
+              <w:rPr>
+                <w:rFonts w:cs="Times New Roman"/>
+                <w:szCs w:val="28"/>
+                <w:lang w:val="en-US"/>
+              </w:rPr>
+              <w:t xml:space="preserve">t2 = t1 + </w:t>
+            </w:r>
+            <w:proofErr w:type="spellStart"/>
+            <w:r>
+              <w:rPr>
+                <w:rFonts w:cs="Times New Roman"/>
+                <w:szCs w:val="28"/>
+                <w:lang w:val="en-US"/>
+              </w:rPr>
+              <w:t>halfPeriod</w:t>
+            </w:r>
+            <w:proofErr w:type="spellEnd"/>
+            <w:r>
+              <w:rPr>
+                <w:rFonts w:cs="Times New Roman"/>
+                <w:szCs w:val="28"/>
+                <w:lang w:val="en-US"/>
+              </w:rPr>
+              <w:t>;</w:t>
+            </w:r>
+          </w:p>
+          <w:p>
+            <w:pPr>
+              <w:pStyle w:val="Common"/>
+              <w:rPr>
+                <w:rFonts w:cs="Times New Roman"/>
+                <w:szCs w:val="28"/>
+                <w:lang w:val="en-US"/>
+              </w:rPr>
+            </w:pPr>
+            <w:r>
+              <w:rPr>
+                <w:rFonts w:cs="Times New Roman"/>
+                <w:szCs w:val="28"/>
+                <w:lang w:val="en-US"/>
+              </w:rPr>
+              <w:t xml:space="preserve">t3 = t2 + </w:t>
+            </w:r>
+            <w:proofErr w:type="spellStart"/>
+            <w:r>
+              <w:rPr>
+                <w:rFonts w:cs="Times New Roman"/>
+                <w:szCs w:val="28"/>
+                <w:lang w:val="en-US"/>
+              </w:rPr>
+              <w:t>halfPeriod</w:t>
+            </w:r>
+            <w:proofErr w:type="spellEnd"/>
+            <w:r>
+              <w:rPr>
+                <w:rFonts w:cs="Times New Roman"/>
+                <w:szCs w:val="28"/>
+                <w:lang w:val="en-US"/>
+              </w:rPr>
+              <w:t>;</w:t>
+            </w:r>
+          </w:p>
+          <w:p>
+            <w:pPr>
+              <w:pStyle w:val="Common"/>
+              <w:rPr>
+                <w:rFonts w:cs="Times New Roman"/>
+                <w:szCs w:val="28"/>
+                <w:lang w:val="en-US"/>
+              </w:rPr>
+            </w:pPr>
+            <w:proofErr w:type="spellStart"/>
+            <w:r>
+              <w:rPr>
+                <w:rFonts w:cs="Times New Roman"/>
+                <w:szCs w:val="28"/>
+                <w:lang w:val="en-US"/>
+              </w:rPr>
+              <w:t>t_end</w:t>
+            </w:r>
+            <w:proofErr w:type="spellEnd"/>
+            <w:r>
+              <w:rPr>
+                <w:rFonts w:cs="Times New Roman"/>
+                <w:szCs w:val="28"/>
+                <w:lang w:val="en-US"/>
+              </w:rPr>
+              <w:t xml:space="preserve"> = t3 + 0.2*</w:t>
+            </w:r>
+            <w:proofErr w:type="spellStart"/>
+            <w:r>
+              <w:rPr>
+                <w:rFonts w:cs="Times New Roman"/>
+                <w:szCs w:val="28"/>
+                <w:lang w:val="en-US"/>
+              </w:rPr>
+              <w:t>halfPeriod</w:t>
+            </w:r>
+            <w:proofErr w:type="spellEnd"/>
+          </w:p>
+          <w:p>
+            <w:pPr>
+              <w:pStyle w:val="Common"/>
+              <w:rPr>
+                <w:rFonts w:cs="Times New Roman"/>
+                <w:szCs w:val="28"/>
+                <w:lang w:val="en-US"/>
+              </w:rPr>
+            </w:pPr>
+            <w:r>
+              <w:rPr>
+                <w:rFonts w:cs="Times New Roman"/>
+                <w:szCs w:val="28"/>
+                <w:lang w:val="en-US"/>
+              </w:rPr>
+              <w:t>[t, x] = ode23s('</w:t>
+            </w:r>
+            <w:proofErr w:type="spellStart"/>
+            <w:r>
+              <w:rPr>
+                <w:rFonts w:cs="Times New Roman"/>
+                <w:szCs w:val="28"/>
+                <w:lang w:val="en-US"/>
+              </w:rPr>
+              <w:t>directOdefunWithFirstPositiveU</w:t>
+            </w:r>
+            <w:proofErr w:type="spellEnd"/>
+            <w:r>
+              <w:rPr>
+                <w:rFonts w:cs="Times New Roman"/>
+                <w:szCs w:val="28"/>
+                <w:lang w:val="en-US"/>
+              </w:rPr>
+              <w:t>', [0 t1], x0);</w:t>
+            </w:r>
+          </w:p>
+          <w:p>
+            <w:pPr>
+              <w:pStyle w:val="Common"/>
+              <w:rPr>
+                <w:rFonts w:cs="Times New Roman"/>
+                <w:szCs w:val="28"/>
+                <w:lang w:val="en-US"/>
+              </w:rPr>
+            </w:pPr>
+            <w:r>
+              <w:rPr>
+                <w:rFonts w:cs="Times New Roman"/>
+                <w:szCs w:val="28"/>
+                <w:lang w:val="en-US"/>
+              </w:rPr>
+              <w:t>plot(x(:, 1), x(:,2), 'k')</w:t>
+            </w:r>
+          </w:p>
+          <w:p>
+            <w:pPr>
+              <w:pStyle w:val="Common"/>
+              <w:rPr>
+                <w:rFonts w:cs="Times New Roman"/>
+                <w:szCs w:val="28"/>
+                <w:lang w:val="en-US"/>
+              </w:rPr>
+            </w:pPr>
+            <w:r>
+              <w:rPr>
+                <w:rFonts w:cs="Times New Roman"/>
+                <w:szCs w:val="28"/>
+                <w:lang w:val="en-US"/>
+              </w:rPr>
+              <w:t>[t, x] = ode23s('</w:t>
+            </w:r>
+            <w:proofErr w:type="spellStart"/>
+            <w:r>
+              <w:rPr>
+                <w:rFonts w:cs="Times New Roman"/>
+                <w:szCs w:val="28"/>
+                <w:lang w:val="en-US"/>
+              </w:rPr>
+              <w:t>directOdefunWithFirstPositiveU</w:t>
+            </w:r>
+            <w:proofErr w:type="spellEnd"/>
+            <w:r>
+              <w:rPr>
+                <w:rFonts w:cs="Times New Roman"/>
+                <w:szCs w:val="28"/>
+                <w:lang w:val="en-US"/>
+              </w:rPr>
+              <w:t>', [t1 t2], [x(end, 1), x(end,2)]);</w:t>
+            </w:r>
+          </w:p>
+          <w:p>
+            <w:pPr>
+              <w:pStyle w:val="Common"/>
+              <w:rPr>
+                <w:rFonts w:cs="Times New Roman"/>
+                <w:szCs w:val="28"/>
+                <w:lang w:val="en-US"/>
+              </w:rPr>
+            </w:pPr>
+            <w:r>
+              <w:rPr>
+                <w:rFonts w:cs="Times New Roman"/>
+                <w:szCs w:val="28"/>
+                <w:lang w:val="en-US"/>
+              </w:rPr>
+              <w:t>plot(x(:, 1), x(:,2), 'r')</w:t>
+            </w:r>
+          </w:p>
+          <w:p>
+            <w:pPr>
+              <w:pStyle w:val="Common"/>
+              <w:rPr>
+                <w:rFonts w:cs="Times New Roman"/>
+                <w:szCs w:val="28"/>
+                <w:lang w:val="en-US"/>
+              </w:rPr>
+            </w:pPr>
+            <w:r>
+              <w:rPr>
+                <w:rFonts w:cs="Times New Roman"/>
+                <w:szCs w:val="28"/>
+                <w:lang w:val="en-US"/>
+              </w:rPr>
+              <w:t>[t, x] = ode23s('</w:t>
+            </w:r>
+            <w:proofErr w:type="spellStart"/>
+            <w:r>
+              <w:rPr>
+                <w:rFonts w:cs="Times New Roman"/>
+                <w:szCs w:val="28"/>
+                <w:lang w:val="en-US"/>
+              </w:rPr>
+              <w:t>directOdefunWithFirstPositiveU</w:t>
+            </w:r>
+            <w:proofErr w:type="spellEnd"/>
+            <w:r>
+              <w:rPr>
+                <w:rFonts w:cs="Times New Roman"/>
+                <w:szCs w:val="28"/>
+                <w:lang w:val="en-US"/>
+              </w:rPr>
+              <w:t>', [t2 t3], [x(end, 1), x(end,2)]);</w:t>
+            </w:r>
+          </w:p>
+          <w:p>
+            <w:pPr>
+              <w:pStyle w:val="Common"/>
+              <w:rPr>
+                <w:rFonts w:cs="Times New Roman"/>
+                <w:szCs w:val="28"/>
+                <w:lang w:val="en-US"/>
+              </w:rPr>
+            </w:pPr>
+            <w:r>
+              <w:rPr>
+                <w:rFonts w:cs="Times New Roman"/>
+                <w:szCs w:val="28"/>
+                <w:lang w:val="en-US"/>
+              </w:rPr>
+              <w:t>plot(x(:, 1), x(:,2), 'b')</w:t>
+            </w:r>
+          </w:p>
+          <w:p>
+            <w:pPr>
+              <w:pStyle w:val="Common"/>
+              <w:rPr>
+                <w:rFonts w:cs="Times New Roman"/>
+                <w:szCs w:val="28"/>
+                <w:lang w:val="en-US"/>
+              </w:rPr>
+            </w:pPr>
+            <w:r>
+              <w:rPr>
+                <w:rFonts w:cs="Times New Roman"/>
+                <w:szCs w:val="28"/>
+                <w:lang w:val="en-US"/>
+              </w:rPr>
+              <w:t>[t, x] = ode23s('</w:t>
+            </w:r>
+            <w:proofErr w:type="spellStart"/>
+            <w:r>
+              <w:rPr>
+                <w:rFonts w:cs="Times New Roman"/>
+                <w:szCs w:val="28"/>
+                <w:lang w:val="en-US"/>
+              </w:rPr>
+              <w:t>directOdefunWithFirstPositiveU</w:t>
+            </w:r>
+            <w:proofErr w:type="spellEnd"/>
+            <w:r>
+              <w:rPr>
+                <w:rFonts w:cs="Times New Roman"/>
+                <w:szCs w:val="28"/>
+                <w:lang w:val="en-US"/>
+              </w:rPr>
+              <w:t xml:space="preserve">', [t3 </w:t>
+            </w:r>
+            <w:proofErr w:type="spellStart"/>
+            <w:r>
+              <w:rPr>
+                <w:rFonts w:cs="Times New Roman"/>
+                <w:szCs w:val="28"/>
+                <w:lang w:val="en-US"/>
+              </w:rPr>
+              <w:t>t_end</w:t>
+            </w:r>
+            <w:proofErr w:type="spellEnd"/>
+            <w:r>
+              <w:rPr>
+                <w:rFonts w:cs="Times New Roman"/>
+                <w:szCs w:val="28"/>
+                <w:lang w:val="en-US"/>
+              </w:rPr>
+              <w:t>], [x(end, 1), x(end,2)]);</w:t>
+            </w:r>
+          </w:p>
+          <w:p>
+            <w:pPr>
+              <w:pStyle w:val="Common"/>
+              <w:rPr>
+                <w:rFonts w:cs="Times New Roman"/>
+                <w:szCs w:val="28"/>
+              </w:rPr>
+            </w:pPr>
+            <w:proofErr w:type="spellStart"/>
+            <w:proofErr w:type="gramStart"/>
+            <w:r>
+              <w:rPr>
+                <w:rFonts w:cs="Times New Roman"/>
+                <w:szCs w:val="28"/>
+              </w:rPr>
+              <w:t>plot</w:t>
+            </w:r>
+            <w:proofErr w:type="spellEnd"/>
+            <w:r>
+              <w:rPr>
+                <w:rFonts w:cs="Times New Roman"/>
+                <w:szCs w:val="28"/>
+              </w:rPr>
+              <w:t>(</w:t>
+            </w:r>
+            <w:proofErr w:type="gramEnd"/>
+            <w:r>
+              <w:rPr>
+                <w:rFonts w:cs="Times New Roman"/>
+                <w:szCs w:val="28"/>
+              </w:rPr>
+              <w:t>x(:, 1), x(:,2), 'g')</w:t>
+            </w:r>
+          </w:p>
+        </w:tc>
+      </w:tr>
+    </w:tbl>
+    <w:p>
+      <w:pPr>
+        <w:pStyle w:val="Common"/>
+        <w:ind w:firstLine="708"/>
+        <w:rPr>
+          <w:lang w:val="en-US"/>
+        </w:rPr>
+      </w:pPr>
+      <w:proofErr w:type="spellStart"/>
+      <w:r>
+        <w:rPr>
+          <w:lang w:val="en-US"/>
+        </w:rPr>
+        <w:lastRenderedPageBreak/>
+        <w:t>Файл</w:t>
+      </w:r>
+      <w:proofErr w:type="spellEnd"/>
+      <w:r>
+        <w:rPr>
+          <w:lang w:val="en-US"/>
+        </w:rPr>
+        <w:t xml:space="preserve"> </w:t>
+      </w:r>
+      <w:proofErr w:type="spellStart"/>
+      <w:r>
+        <w:rPr>
+          <w:lang w:val="en-US"/>
+        </w:rPr>
+        <w:t>directOdefunWithFirstPositiveU</w:t>
+      </w:r>
+      <w:r>
+        <w:rPr>
+          <w:lang w:val="en-US"/>
+        </w:rPr>
+        <w:t>.m</w:t>
+      </w:r>
+      <w:proofErr w:type="spellEnd"/>
+    </w:p>
+    <w:tbl>
+      <w:tblPr>
+        <w:tblStyle w:val="ae"/>
+        <w:tblW w:w="0" w:type="auto"/>
+        <w:tblLook w:val="04A0" w:firstRow="1" w:lastRow="0" w:firstColumn="1" w:lastColumn="0" w:noHBand="0" w:noVBand="1"/>
+      </w:tblPr>
+      <w:tblGrid>
+        <w:gridCol w:w="9345"/>
+      </w:tblGrid>
+      <w:tr>
+        <w:tc>
+          <w:tcPr>
+            <w:tcW w:w="9345" w:type="dxa"/>
+          </w:tcPr>
+          <w:p>
+            <w:pPr>
+              <w:pStyle w:val="Common"/>
+              <w:rPr>
+                <w:lang w:val="en-US"/>
+              </w:rPr>
+            </w:pPr>
+            <w:r>
+              <w:rPr>
+                <w:lang w:val="en-US"/>
+              </w:rPr>
+              <w:t xml:space="preserve">function </w:t>
+            </w:r>
+            <w:proofErr w:type="spellStart"/>
+            <w:r>
+              <w:rPr>
+                <w:lang w:val="en-US"/>
+              </w:rPr>
+              <w:t>dxdt</w:t>
+            </w:r>
+            <w:proofErr w:type="spellEnd"/>
+            <w:r>
+              <w:rPr>
+                <w:lang w:val="en-US"/>
+              </w:rPr>
+              <w:t xml:space="preserve"> = </w:t>
+            </w:r>
+            <w:proofErr w:type="spellStart"/>
+            <w:r>
+              <w:rPr>
+                <w:lang w:val="en-US"/>
+              </w:rPr>
+              <w:t>directOdefunWithFirstPositiveU</w:t>
+            </w:r>
+            <w:proofErr w:type="spellEnd"/>
+            <w:r>
+              <w:rPr>
+                <w:lang w:val="en-US"/>
+              </w:rPr>
+              <w:t>(t, x)</w:t>
+            </w:r>
+          </w:p>
+          <w:p>
+            <w:pPr>
+              <w:pStyle w:val="Common"/>
+              <w:rPr>
+                <w:lang w:val="en-US"/>
+              </w:rPr>
+            </w:pPr>
+            <w:r>
+              <w:rPr>
+                <w:lang w:val="en-US"/>
+              </w:rPr>
+              <w:t xml:space="preserve">global t1 t2 t3 </w:t>
+            </w:r>
+            <w:proofErr w:type="spellStart"/>
+            <w:r>
+              <w:rPr>
+                <w:lang w:val="en-US"/>
+              </w:rPr>
+              <w:t>t_end</w:t>
+            </w:r>
+            <w:proofErr w:type="spellEnd"/>
+          </w:p>
+          <w:p>
+            <w:pPr>
+              <w:pStyle w:val="Common"/>
+              <w:rPr>
+                <w:lang w:val="en-US"/>
+              </w:rPr>
+            </w:pPr>
+            <w:r>
+              <w:rPr>
+                <w:lang w:val="en-US"/>
+              </w:rPr>
+              <w:t>d = 0.25; w = 0.7;</w:t>
+            </w:r>
+          </w:p>
+          <w:p>
+            <w:pPr>
+              <w:pStyle w:val="Common"/>
+              <w:rPr>
+                <w:lang w:val="en-US"/>
+              </w:rPr>
+            </w:pPr>
+            <w:r>
+              <w:rPr>
+                <w:lang w:val="en-US"/>
+              </w:rPr>
+              <w:t>if t &lt; t1</w:t>
+            </w:r>
+          </w:p>
+          <w:p>
+            <w:pPr>
+              <w:pStyle w:val="Common"/>
+              <w:rPr>
+                <w:lang w:val="en-US"/>
+              </w:rPr>
+            </w:pPr>
+            <w:r>
+              <w:rPr>
+                <w:lang w:val="en-US"/>
+              </w:rPr>
+              <w:t xml:space="preserve">    u = 1;</w:t>
+            </w:r>
+          </w:p>
+          <w:p>
+            <w:pPr>
+              <w:pStyle w:val="Common"/>
+              <w:rPr>
+                <w:lang w:val="en-US"/>
+              </w:rPr>
+            </w:pPr>
+            <w:proofErr w:type="spellStart"/>
+            <w:r>
+              <w:rPr>
+                <w:lang w:val="en-US"/>
+              </w:rPr>
+              <w:t>elseif</w:t>
+            </w:r>
+            <w:proofErr w:type="spellEnd"/>
+            <w:r>
+              <w:rPr>
+                <w:lang w:val="en-US"/>
+              </w:rPr>
+              <w:t xml:space="preserve"> t &lt; t2</w:t>
+            </w:r>
+          </w:p>
+          <w:p>
+            <w:pPr>
+              <w:pStyle w:val="Common"/>
+              <w:rPr>
+                <w:lang w:val="en-US"/>
+              </w:rPr>
+            </w:pPr>
+            <w:r>
+              <w:rPr>
+                <w:lang w:val="en-US"/>
+              </w:rPr>
+              <w:t xml:space="preserve">    u = -1;</w:t>
+            </w:r>
+          </w:p>
+          <w:p>
+            <w:pPr>
+              <w:pStyle w:val="Common"/>
+              <w:rPr>
+                <w:lang w:val="en-US"/>
+              </w:rPr>
+            </w:pPr>
+            <w:proofErr w:type="spellStart"/>
+            <w:r>
+              <w:rPr>
+                <w:lang w:val="en-US"/>
+              </w:rPr>
+              <w:t>elseif</w:t>
+            </w:r>
+            <w:proofErr w:type="spellEnd"/>
+            <w:r>
+              <w:rPr>
+                <w:lang w:val="en-US"/>
+              </w:rPr>
+              <w:t xml:space="preserve"> t &lt; t3</w:t>
+            </w:r>
+          </w:p>
+          <w:p>
+            <w:pPr>
+              <w:pStyle w:val="Common"/>
+              <w:rPr>
+                <w:lang w:val="en-US"/>
+              </w:rPr>
+            </w:pPr>
+            <w:r>
+              <w:rPr>
+                <w:lang w:val="en-US"/>
+              </w:rPr>
+              <w:t xml:space="preserve">    u = +1;</w:t>
+            </w:r>
+          </w:p>
+          <w:p>
+            <w:pPr>
+              <w:pStyle w:val="Common"/>
+              <w:rPr>
+                <w:lang w:val="en-US"/>
+              </w:rPr>
+            </w:pPr>
+            <w:proofErr w:type="spellStart"/>
+            <w:r>
+              <w:rPr>
+                <w:lang w:val="en-US"/>
+              </w:rPr>
+              <w:t>elseif</w:t>
+            </w:r>
+            <w:proofErr w:type="spellEnd"/>
+            <w:r>
+              <w:rPr>
+                <w:lang w:val="en-US"/>
+              </w:rPr>
+              <w:t xml:space="preserve"> t &lt; </w:t>
+            </w:r>
+            <w:proofErr w:type="spellStart"/>
+            <w:r>
+              <w:rPr>
+                <w:lang w:val="en-US"/>
+              </w:rPr>
+              <w:t>t_end</w:t>
+            </w:r>
+            <w:proofErr w:type="spellEnd"/>
+          </w:p>
+          <w:p>
+            <w:pPr>
+              <w:pStyle w:val="Common"/>
+              <w:rPr>
+                <w:lang w:val="en-US"/>
+              </w:rPr>
+            </w:pPr>
+            <w:r>
+              <w:rPr>
+                <w:lang w:val="en-US"/>
+              </w:rPr>
+              <w:t xml:space="preserve">    u = -1;</w:t>
+            </w:r>
+          </w:p>
+          <w:p>
+            <w:pPr>
+              <w:pStyle w:val="Common"/>
+              <w:rPr>
+                <w:lang w:val="en-US"/>
+              </w:rPr>
+            </w:pPr>
+            <w:r>
+              <w:rPr>
+                <w:lang w:val="en-US"/>
+              </w:rPr>
+              <w:t>else</w:t>
+            </w:r>
+          </w:p>
+          <w:p>
+            <w:pPr>
+              <w:pStyle w:val="Common"/>
+              <w:rPr>
+                <w:lang w:val="en-US"/>
+              </w:rPr>
+            </w:pPr>
+            <w:r>
+              <w:rPr>
+                <w:lang w:val="en-US"/>
+              </w:rPr>
+              <w:t xml:space="preserve">    u = 0;</w:t>
+            </w:r>
+          </w:p>
+          <w:p>
+            <w:pPr>
+              <w:pStyle w:val="Common"/>
+              <w:rPr>
+                <w:lang w:val="en-US"/>
+              </w:rPr>
+            </w:pPr>
+            <w:r>
+              <w:rPr>
+                <w:lang w:val="en-US"/>
+              </w:rPr>
+              <w:t>end</w:t>
+            </w:r>
+          </w:p>
+          <w:p>
+            <w:pPr>
+              <w:pStyle w:val="Common"/>
+              <w:rPr>
+                <w:lang w:val="en-US"/>
+              </w:rPr>
+            </w:pPr>
+            <w:proofErr w:type="spellStart"/>
+            <w:r>
+              <w:rPr>
+                <w:lang w:val="en-US"/>
+              </w:rPr>
+              <w:t>dxdt</w:t>
+            </w:r>
+            <w:proofErr w:type="spellEnd"/>
+            <w:r>
+              <w:rPr>
+                <w:lang w:val="en-US"/>
+              </w:rPr>
+              <w:t xml:space="preserve"> = [x(2);</w:t>
+            </w:r>
+          </w:p>
+          <w:p>
+            <w:pPr>
+              <w:pStyle w:val="Common"/>
+            </w:pPr>
+            <w:r>
+              <w:rPr>
+                <w:lang w:val="en-US"/>
+              </w:rPr>
+              <w:t xml:space="preserve">        </w:t>
+            </w:r>
+            <w:proofErr w:type="gramStart"/>
+            <w:r>
+              <w:t>-(</w:t>
+            </w:r>
+            <w:proofErr w:type="gramEnd"/>
+            <w:r>
+              <w:t>d^2 + w^2)*x(1) - 2*d*x(2) + u];</w:t>
+            </w:r>
+          </w:p>
+          <w:p>
+            <w:pPr>
+              <w:pStyle w:val="Common"/>
+            </w:pPr>
+            <w:proofErr w:type="spellStart"/>
+            <w:proofErr w:type="gramStart"/>
+            <w:r>
+              <w:t>end</w:t>
+            </w:r>
+            <w:proofErr w:type="spellEnd"/>
+            <w:proofErr w:type="gramEnd"/>
+          </w:p>
+        </w:tc>
+      </w:tr>
+    </w:tbl>
+    <w:p>
+      <w:pPr>
+        <w:spacing w:line="300" w:lineRule="auto"/>
+        <w:ind w:firstLine="540"/>
+        <w:jc w:val="both"/>
+        <w:rPr>
+          <w:lang w:val="en-US"/>
+        </w:rPr>
+      </w:pPr>
+    </w:p>
+    <w:p>
+      <w:pPr>
+        <w:pStyle w:val="Common"/>
+        <w:ind w:firstLine="708"/>
+      </w:pPr>
+      <w:r>
+        <w:t>Результат выполнения программы представлен на рисунке 1.</w:t>
+      </w:r>
+    </w:p>
+    <w:p>
+      <w:pPr>
+        <w:pStyle w:val="Common"/>
+        <w:rPr>
+          <w:lang w:val="en-US"/>
+        </w:rPr>
+      </w:pPr>
+      <w:r>
+        <w:rPr>
+          <w:noProof/>
+          <w:lang w:eastAsia="ru-RU"/>
+        </w:rPr>
+        <w:drawing>
+          <wp:inline distT="0" distB="0" distL="0" distR="0" wp14:anchorId="6167D9F5" wp14:editId="4D248C52">
+            <wp:extent cx="5940425" cy="4228465"/>
+            <wp:effectExtent l="0" t="0" r="3175" b="635"/>
+            <wp:docPr id="1" name="Рисунок 1"/>
+            <wp:cNvGraphicFramePr>
+              <a:graphicFrameLocks xmlns:a="http://schemas.openxmlformats.org/drawingml/2006/main" noChangeAspect="1"/>
+            </wp:cNvGraphicFramePr>
+            <a:graphic xmlns:a="http://schemas.openxmlformats.org/drawingml/2006/main">
+              <a:graphicData uri="http://schemas.openxmlformats.org/drawingml/2006/picture">
+                <pic:pic xmlns:pic="http://schemas.openxmlformats.org/drawingml/2006/picture">
+                  <pic:nvPicPr>
+                    <pic:cNvPr id="1" name=""/>
+                    <pic:cNvPicPr/>
+                  </pic:nvPicPr>
+                  <pic:blipFill>
+                    <a:blip r:embed="rId11"/>
+                    <a:stretch>
+                      <a:fillRect/>
+                    </a:stretch>
+                  </pic:blipFill>
+                  <pic:spPr>
+                    <a:xfrm>
+                      <a:off x="0" y="0"/>
+                      <a:ext cx="5940425" cy="4228465"/>
+                    </a:xfrm>
+                    <a:prstGeom prst="rect">
+                      <a:avLst/>
+                    </a:prstGeom>
+                  </pic:spPr>
+                </pic:pic>
+              </a:graphicData>
+            </a:graphic>
+          </wp:inline>
+        </w:drawing>
+      </w:r>
+    </w:p>
+    <w:p>
+      <w:pPr>
+        <w:pStyle w:val="Common"/>
+        <w:jc w:val="center"/>
+      </w:pPr>
+      <w:r>
+        <w:t>Рисунок 1 – График фазовой траектории оптимального процесса</w:t>
+      </w:r>
+    </w:p>
+    <w:p>
+      <w:pPr>
+        <w:spacing w:after="160" w:line="259" w:lineRule="auto"/>
+        <w:rPr>
+          <w:rFonts w:eastAsiaTheme="minorHAnsi" w:cstheme="minorBidi"/>
+          <w:sz w:val="28"/>
+          <w:szCs w:val="22"/>
+          <w:lang w:eastAsia="en-US"/>
+        </w:rPr>
+      </w:pPr>
+      <w:r>
+        <w:br w:type="page"/>
+      </w:r>
+    </w:p>
+    <w:p>
+      <w:pPr>
+        <w:pStyle w:val="Common"/>
+      </w:pPr>
+      <w:r>
+        <w:lastRenderedPageBreak/>
+        <w:tab/>
+      </w:r>
+      <w:r>
+        <w:t>График фазовой траектории в масштабе представлен на рисунке 2.</w:t>
+      </w:r>
+    </w:p>
+    <w:p>
+      <w:pPr>
+        <w:pStyle w:val="Common"/>
+        <w:jc w:val="center"/>
+      </w:pPr>
+      <w:r>
+        <w:rPr>
+          <w:noProof/>
+          <w:lang w:eastAsia="ru-RU"/>
+        </w:rPr>
+        <w:drawing>
+          <wp:inline distT="0" distB="0" distL="0" distR="0" wp14:anchorId="400E3AA0" wp14:editId="0A2D6325">
+            <wp:extent cx="4286250" cy="3354457"/>
+            <wp:effectExtent l="0" t="0" r="0" b="0"/>
+            <wp:docPr id="3" name="Рисунок 3"/>
+            <wp:cNvGraphicFramePr>
+              <a:graphicFrameLocks xmlns:a="http://schemas.openxmlformats.org/drawingml/2006/main" noChangeAspect="1"/>
+            </wp:cNvGraphicFramePr>
+            <a:graphic xmlns:a="http://schemas.openxmlformats.org/drawingml/2006/main">
+              <a:graphicData uri="http://schemas.openxmlformats.org/drawingml/2006/picture">
+                <pic:pic xmlns:pic="http://schemas.openxmlformats.org/drawingml/2006/picture">
+                  <pic:nvPicPr>
+                    <pic:cNvPr id="1" name=""/>
+                    <pic:cNvPicPr/>
+                  </pic:nvPicPr>
+                  <pic:blipFill>
+                    <a:blip r:embed="rId12"/>
+                    <a:stretch>
+                      <a:fillRect/>
+                    </a:stretch>
+                  </pic:blipFill>
+                  <pic:spPr>
+                    <a:xfrm>
+                      <a:off x="0" y="0"/>
+                      <a:ext cx="4291479" cy="3358549"/>
+                    </a:xfrm>
+                    <a:prstGeom prst="rect">
+                      <a:avLst/>
+                    </a:prstGeom>
+                  </pic:spPr>
+                </pic:pic>
+              </a:graphicData>
+            </a:graphic>
+          </wp:inline>
+        </w:drawing>
+      </w:r>
+    </w:p>
+    <w:p>
+      <w:pPr>
+        <w:pStyle w:val="Common"/>
+        <w:jc w:val="center"/>
+      </w:pPr>
+      <w:r>
+        <w:t>Рисунок 2 – График фазовой траектории оптимального процесса в масштабе</w:t>
+      </w:r>
+    </w:p>
+    <w:p>
+      <w:pPr>
+        <w:pStyle w:val="Common"/>
+        <w:jc w:val="center"/>
+      </w:pPr>
+    </w:p>
+    <w:p>
+      <w:pPr>
+        <w:pStyle w:val="Common"/>
+        <w:ind w:firstLine="708"/>
+      </w:pPr>
+      <w:r>
+        <w:t xml:space="preserve">Графики переходных процессов </w:t>
+      </w:r>
+      <w:r>
+        <w:rPr>
+          <w:lang w:val="en-US"/>
+        </w:rPr>
+        <w:t>x</w:t>
+      </w:r>
+      <w:r>
+        <w:t>1(</w:t>
+      </w:r>
+      <w:r>
+        <w:rPr>
+          <w:lang w:val="en-US"/>
+        </w:rPr>
+        <w:t>t</w:t>
+      </w:r>
+      <w:r>
+        <w:t xml:space="preserve">), </w:t>
+      </w:r>
+      <w:r>
+        <w:rPr>
+          <w:lang w:val="en-US"/>
+        </w:rPr>
+        <w:t>x</w:t>
+      </w:r>
+      <w:r>
+        <w:t>2(</w:t>
+      </w:r>
+      <w:r>
+        <w:rPr>
+          <w:lang w:val="en-US"/>
+        </w:rPr>
+        <w:t>t</w:t>
+      </w:r>
+      <w:r>
+        <w:t xml:space="preserve">) </w:t>
+      </w:r>
+      <w:r>
+        <w:t xml:space="preserve">и </w:t>
+      </w:r>
+      <w:r>
+        <w:rPr>
+          <w:lang w:val="en-US"/>
+        </w:rPr>
+        <w:t>u</w:t>
+      </w:r>
+      <w:r>
+        <w:t>(</w:t>
+      </w:r>
+      <w:r>
+        <w:rPr>
+          <w:lang w:val="en-US"/>
+        </w:rPr>
+        <w:t>t</w:t>
+      </w:r>
+      <w:r>
+        <w:t xml:space="preserve">) </w:t>
+      </w:r>
+      <w:r>
+        <w:t>представлены на рисунке 3.</w:t>
+      </w:r>
+    </w:p>
+    <w:p>
+      <w:pPr>
+        <w:pStyle w:val="Common"/>
+        <w:ind w:firstLine="708"/>
+      </w:pPr>
+      <w:r>
+        <w:rPr>
+          <w:noProof/>
+        </w:rPr>
+        <w:drawing>
+          <wp:inline distT="0" distB="0" distL="0" distR="0" wp14:anchorId="79B0181E" wp14:editId="7BF08CD4">
+            <wp:extent cx="5305425" cy="3895866"/>
+            <wp:effectExtent l="0" t="0" r="0" b="9525"/>
+            <wp:docPr id="2" name="Рисунок 2"/>
+            <wp:cNvGraphicFramePr>
+              <a:graphicFrameLocks xmlns:a="http://schemas.openxmlformats.org/drawingml/2006/main" noChangeAspect="1"/>
+            </wp:cNvGraphicFramePr>
+            <a:graphic xmlns:a="http://schemas.openxmlformats.org/drawingml/2006/main">
+              <a:graphicData uri="http://schemas.openxmlformats.org/drawingml/2006/picture">
+                <pic:pic xmlns:pic="http://schemas.openxmlformats.org/drawingml/2006/picture">
+                  <pic:nvPicPr>
+                    <pic:cNvPr id="1" name=""/>
+                    <pic:cNvPicPr/>
+                  </pic:nvPicPr>
+                  <pic:blipFill>
+                    <a:blip r:embed="rId13"/>
+                    <a:stretch>
+                      <a:fillRect/>
+                    </a:stretch>
+                  </pic:blipFill>
+                  <pic:spPr>
+                    <a:xfrm>
+                      <a:off x="0" y="0"/>
+                      <a:ext cx="5307018" cy="3897036"/>
+                    </a:xfrm>
+                    <a:prstGeom prst="rect">
+                      <a:avLst/>
+                    </a:prstGeom>
+                  </pic:spPr>
+                </pic:pic>
+              </a:graphicData>
+            </a:graphic>
+          </wp:inline>
+        </w:drawing>
+      </w:r>
+    </w:p>
+    <w:p>
+      <w:pPr>
+        <w:pStyle w:val="Common"/>
+        <w:jc w:val="center"/>
+      </w:pPr>
+      <w:r>
+        <w:t>Рисунок 2 – График</w:t>
+      </w:r>
+      <w:r>
+        <w:t>и переходных процессов</w:t>
+      </w:r>
+    </w:p>
+    <w:p>
+      <w:pPr>
+        <w:pStyle w:val="Common"/>
+        <w:ind w:firstLine="708"/>
+      </w:pPr>
+    </w:p>
+    <w:p>
+      <w:pPr>
+        <w:pStyle w:val="Common"/>
+        <w:ind w:firstLine="708"/>
+      </w:pPr>
+    </w:p>
+    <w:p>
+      <w:pPr>
+        <w:pStyle w:val="Common"/>
+        <w:ind w:firstLine="708"/>
+      </w:pPr>
+    </w:p>
+    <w:p>
+      <w:pPr>
+        <w:pStyle w:val="Common"/>
+        <w:ind w:firstLine="708"/>
+      </w:pPr>
+      <w:r>
+        <w:lastRenderedPageBreak/>
+        <w:t xml:space="preserve">Полученное значение минимального времени изображено на рисунке </w:t>
+      </w:r>
+      <w:r>
+        <w:t>4</w:t>
+      </w:r>
+      <w:r>
+        <w:t>.</w:t>
+      </w:r>
+    </w:p>
+    <w:p>
+      <w:pPr>
+        <w:pStyle w:val="Common"/>
+      </w:pPr>
+    </w:p>
+    <w:tbl>
+      <w:tblPr>
+        <w:tblStyle w:val="ae"/>
+        <w:tblW w:w="0" w:type="auto"/>
+        <w:tblLook w:val="04A0" w:firstRow="1" w:lastRow="0" w:firstColumn="1" w:lastColumn="0" w:noHBand="0" w:noVBand="1"/>
+      </w:tblPr>
+      <w:tblGrid>
+        <w:gridCol w:w="9345"/>
+      </w:tblGrid>
+      <w:tr>
+        <w:tc>
+          <w:tcPr>
+            <w:tcW w:w="9345" w:type="dxa"/>
+          </w:tcPr>
+          <w:p>
+            <w:pPr>
+              <w:pStyle w:val="Common"/>
+              <w:rPr>
+                <w:lang w:val="en-US"/>
+              </w:rPr>
+            </w:pPr>
+            <w:proofErr w:type="spellStart"/>
+            <w:r>
+              <w:rPr>
+                <w:lang w:val="en-US"/>
+              </w:rPr>
+              <w:t>t_end</w:t>
+            </w:r>
+            <w:proofErr w:type="spellEnd"/>
+            <w:r>
+              <w:rPr>
+                <w:lang w:val="en-US"/>
+              </w:rPr>
+              <w:t xml:space="preserve"> =</w:t>
+            </w:r>
+          </w:p>
+          <w:p>
+            <w:pPr>
+              <w:pStyle w:val="Common"/>
+              <w:rPr>
+                <w:lang w:val="en-US"/>
+              </w:rPr>
+            </w:pPr>
+          </w:p>
+          <w:p>
+            <w:pPr>
+              <w:pStyle w:val="Common"/>
+              <w:rPr>
+                <w:lang w:val="en-US"/>
+              </w:rPr>
+            </w:pPr>
+            <w:r>
+              <w:rPr>
+                <w:lang w:val="en-US"/>
+              </w:rPr>
+              <w:t xml:space="preserve">   11.9829</w:t>
+            </w:r>
+          </w:p>
+        </w:tc>
+      </w:tr>
+    </w:tbl>
+    <w:p>
+      <w:pPr>
+        <w:pStyle w:val="Common"/>
+        <w:jc w:val="center"/>
+      </w:pPr>
+      <w:r>
+        <w:t xml:space="preserve">Рисунок </w:t>
+      </w:r>
+      <w:r>
+        <w:t>4</w:t>
+      </w:r>
+      <w:bookmarkStart w:id="0" w:name="_GoBack"/>
+      <w:bookmarkEnd w:id="0"/>
+      <w:r>
+        <w:t xml:space="preserve"> – Результат выполнения программы – минимальное время оптимального процесса</w:t>
+      </w:r>
+    </w:p>
+    <w:p>
+      <w:pPr>
+        <w:pStyle w:val="Common"/>
+        <w:rPr>
+          <w:szCs w:val="28"/>
+        </w:rPr>
+      </w:pPr>
+    </w:p>
+    <w:p>
+      <w:pPr>
+        <w:pStyle w:val="Common"/>
+        <w:ind w:firstLine="708"/>
+        <w:rPr>
+          <w:b/>
+          <w:szCs w:val="28"/>
+        </w:rPr>
+      </w:pPr>
+      <w:r>
+        <w:rPr>
+          <w:b/>
+          <w:szCs w:val="28"/>
+        </w:rPr>
+        <w:t>Вывод</w:t>
+      </w:r>
+    </w:p>
+    <w:p>
+      <w:pPr>
+        <w:pStyle w:val="Common"/>
+        <w:ind w:firstLine="708"/>
+        <w:rPr>
+          <w:szCs w:val="28"/>
+        </w:rPr>
+      </w:pPr>
+      <w:r>
+        <w:rPr>
+          <w:szCs w:val="28"/>
+        </w:rPr>
+        <w:t>Таким образом, был определен набор моментов переключения знака управляющего воздействия, который необходим для перевода о</w:t>
+      </w:r>
+      <w:r>
+        <w:rPr>
+          <w:szCs w:val="28"/>
+        </w:rPr>
+        <w:t xml:space="preserve">бъекта из начального в конечное </w:t>
+      </w:r>
+      <w:r>
+        <w:rPr>
+          <w:szCs w:val="28"/>
+        </w:rPr>
+        <w:t>состояние</w:t>
+      </w:r>
+      <w:r>
+        <w:rPr>
+          <w:szCs w:val="28"/>
+        </w:rPr>
+        <w:t>,</w:t>
+      </w:r>
+      <w:r>
+        <w:rPr>
+          <w:szCs w:val="28"/>
+        </w:rPr>
+        <w:t xml:space="preserve"> а также определен момент выключения </w:t>
+      </w:r>
+      <w:proofErr w:type="gramStart"/>
+      <w:r>
+        <w:rPr>
+          <w:szCs w:val="28"/>
+        </w:rPr>
+        <w:t>управления</w:t>
+      </w:r>
+      <w:proofErr w:type="gramEnd"/>
+      <w:r>
+        <w:rPr>
+          <w:szCs w:val="28"/>
+        </w:rPr>
+        <w:t>:</w:t>
+      </w:r>
+    </w:p>
+    <w:p>
+      <w:pPr>
+        <w:pStyle w:val="Common"/>
+        <w:ind w:firstLine="708"/>
+        <w:rPr>
+          <w:rFonts w:eastAsiaTheme="minorEastAsia"/>
+          <w:lang w:val="en-US"/>
+        </w:rPr>
+      </w:pPr>
+      <m:oMathPara>
+        <m:oMath>
+          <m:sSub>
+            <m:sSubPr>
+              <m:ctrlPr>
+                <w:rPr>
+                  <w:rFonts w:ascii="Cambria Math" w:hAnsi="Cambria Math"/>
+                  <w:i/>
+                  <w:lang w:val="en-US"/>
+                </w:rPr>
+              </m:ctrlPr>
+            </m:sSubPr>
+            <m:e>
+              <m:r>
+                <w:rPr>
+                  <w:rFonts w:ascii="Cambria Math" w:hAnsi="Cambria Math"/>
+                  <w:lang w:val="en-US"/>
+                </w:rPr>
+                <m:t>t</m:t>
+              </m:r>
+            </m:e>
+            <m:sub>
+              <m:r>
+                <w:rPr>
+                  <w:rFonts w:ascii="Cambria Math" w:hAnsi="Cambria Math"/>
+                  <w:lang w:val="en-US"/>
+                </w:rPr>
+                <m:t>1</m:t>
+              </m:r>
+            </m:sub>
+          </m:sSub>
+          <m:r>
+            <w:rPr>
+              <w:rFonts w:ascii="Cambria Math" w:hAnsi="Cambria Math"/>
+              <w:lang w:val="en-US"/>
+            </w:rPr>
+            <m:t>= 2.1094 сек</m:t>
+          </m:r>
+        </m:oMath>
+      </m:oMathPara>
+    </w:p>
+    <w:p>
+      <w:pPr>
+        <w:pStyle w:val="Common"/>
+        <w:ind w:firstLine="708"/>
+        <w:rPr>
+          <w:lang w:val="en-US"/>
+        </w:rPr>
+      </w:pPr>
+      <m:oMathPara>
+        <m:oMath>
+          <m:sSub>
+            <m:sSubPr>
+              <m:ctrlPr>
+                <w:rPr>
+                  <w:rFonts w:ascii="Cambria Math" w:hAnsi="Cambria Math"/>
+                  <w:i/>
+                  <w:lang w:val="en-US"/>
+                </w:rPr>
+              </m:ctrlPr>
+            </m:sSubPr>
+            <m:e>
+              <m:r>
+                <w:rPr>
+                  <w:rFonts w:ascii="Cambria Math" w:hAnsi="Cambria Math"/>
+                  <w:lang w:val="en-US"/>
+                </w:rPr>
+                <m:t>t</m:t>
+              </m:r>
+            </m:e>
+            <m:sub>
+              <m:r>
+                <w:rPr>
+                  <w:rFonts w:ascii="Cambria Math" w:hAnsi="Cambria Math"/>
+                  <w:lang w:val="en-US"/>
+                </w:rPr>
+                <m:t>2</m:t>
+              </m:r>
+            </m:sub>
+          </m:sSub>
+          <m:r>
+            <w:rPr>
+              <w:rFonts w:ascii="Cambria Math" w:hAnsi="Cambria Math"/>
+              <w:lang w:val="en-US"/>
+            </w:rPr>
+            <m:t>= 6.5973 сек</m:t>
+          </m:r>
+        </m:oMath>
+      </m:oMathPara>
+    </w:p>
+    <w:p>
+      <w:pPr>
+        <w:pStyle w:val="Common"/>
+        <w:ind w:firstLine="708"/>
+        <w:rPr>
+          <w:lang w:val="en-US"/>
+        </w:rPr>
+      </w:pPr>
+      <m:oMathPara>
+        <m:oMath>
+          <m:sSub>
+            <m:sSubPr>
+              <m:ctrlPr>
+                <w:rPr>
+                  <w:rFonts w:ascii="Cambria Math" w:hAnsi="Cambria Math"/>
+                  <w:i/>
+                  <w:lang w:val="en-US"/>
+                </w:rPr>
+              </m:ctrlPr>
+            </m:sSubPr>
+            <m:e>
+              <m:r>
+                <w:rPr>
+                  <w:rFonts w:ascii="Cambria Math" w:hAnsi="Cambria Math"/>
+                  <w:lang w:val="en-US"/>
+                </w:rPr>
+                <m:t>t</m:t>
+              </m:r>
+            </m:e>
+            <m:sub>
+              <m:r>
+                <w:rPr>
+                  <w:rFonts w:ascii="Cambria Math" w:hAnsi="Cambria Math"/>
+                  <w:lang w:val="en-US"/>
+                </w:rPr>
+                <m:t>3</m:t>
+              </m:r>
+            </m:sub>
+          </m:sSub>
+          <m:r>
+            <w:rPr>
+              <w:rFonts w:ascii="Cambria Math" w:hAnsi="Cambria Math"/>
+              <w:lang w:val="en-US"/>
+            </w:rPr>
+            <m:t>= 11.0853 сек</m:t>
+          </m:r>
+        </m:oMath>
+      </m:oMathPara>
+    </w:p>
+    <w:p>
+      <w:pPr>
+        <w:pStyle w:val="Common"/>
+        <w:ind w:firstLine="708"/>
+        <w:rPr>
+          <w:lang w:val="en-US"/>
+        </w:rPr>
+      </w:pPr>
+      <m:oMathPara>
+        <m:oMath>
+          <m:sSub>
+            <m:sSubPr>
+              <m:ctrlPr>
+                <w:rPr>
+                  <w:rFonts w:ascii="Cambria Math" w:hAnsi="Cambria Math"/>
+                  <w:i/>
+                  <w:lang w:val="en-US"/>
+                </w:rPr>
+              </m:ctrlPr>
+            </m:sSubPr>
+            <m:e>
+              <m:r>
+                <w:rPr>
+                  <w:rFonts w:ascii="Cambria Math" w:hAnsi="Cambria Math"/>
+                  <w:lang w:val="en-US"/>
+                </w:rPr>
+                <m:t>t</m:t>
+              </m:r>
+            </m:e>
+            <m:sub>
+              <m:r>
+                <w:rPr>
+                  <w:rFonts w:ascii="Cambria Math" w:hAnsi="Cambria Math"/>
+                  <w:lang w:val="en-US"/>
+                </w:rPr>
+                <m:t>end</m:t>
+              </m:r>
+            </m:sub>
+          </m:sSub>
+          <m:r>
+            <w:rPr>
+              <w:rFonts w:ascii="Cambria Math" w:hAnsi="Cambria Math"/>
+              <w:lang w:val="en-US"/>
+            </w:rPr>
+            <m:t>= 11.9829 сек</m:t>
+          </m:r>
+        </m:oMath>
+      </m:oMathPara>
+    </w:p>
+    <w:p>
+      <w:pPr>
+        <w:pStyle w:val="Common"/>
+        <w:ind w:firstLine="708"/>
+      </w:pPr>
+      <w:r>
+        <w:t>Для выполнения задачи потребовалось 3 переключения.</w:t>
+      </w:r>
     </w:p>
     <w:sectPr>
-      <w:footerReference w:type="default" r:id="rId12"/>
+      <w:footerReference w:type="default" r:id="rId14"/>
       <w:pgSz w:w="11906" w:h="16838"/>
       <w:pgMar w:top="1134" w:right="850" w:bottom="1134" w:left="1701" w:header="708" w:footer="708" w:gutter="0"/>
       <w:cols w:space="708"/>
@@ -1311,7 +6190,7 @@
           <w:rPr>
             <w:noProof/>
           </w:rPr>
-          <w:t>2</w:t>
+          <w:t>8</w:t>
         </w:r>
         <w:r>
           <w:fldChar w:fldCharType="end"/>
@@ -3816,7 +8695,7 @@
 </file>
 
 <file path=customXml/itemProps1.xml><?xml version="1.0" encoding="utf-8"?>
-<ds:datastoreItem xmlns:ds="http://schemas.openxmlformats.org/officeDocument/2006/customXml" ds:itemID="{40A82A72-3C5E-407B-9430-77C6E57BB858}">
+<ds:datastoreItem xmlns:ds="http://schemas.openxmlformats.org/officeDocument/2006/customXml" ds:itemID="{4338584A-F62B-4582-AEB5-154333952161}">
   <ds:schemaRefs>
     <ds:schemaRef ds:uri="http://schemas.openxmlformats.org/officeDocument/2006/bibliography"/>
   </ds:schemaRefs>
